--- a/src/templateDoc/temp04-real.docx
+++ b/src/templateDoc/temp04-real.docx
@@ -168,6 +168,15 @@
       <w:r>
         <w:rPr>
           <w:rFonts w:ascii="TH SarabunPSK" w:hAnsi="TH SarabunPSK" w:cs="TH SarabunPSK"/>
+          <w:color w:val="000000"/>
+          <w:sz w:val="32"/>
+          <w:szCs w:val="32"/>
+        </w:rPr>
+        <w:t>{#detail}</w:t>
+      </w:r>
+      <w:r>
+        <w:rPr>
+          <w:rFonts w:ascii="TH SarabunPSK" w:hAnsi="TH SarabunPSK" w:cs="TH SarabunPSK"/>
           <w:b/>
           <w:bCs/>
           <w:sz w:val="40"/>
@@ -175,7 +184,6 @@
         </w:rPr>
         <w:t>{</w:t>
       </w:r>
-      <w:proofErr w:type="spellStart"/>
       <w:r>
         <w:rPr>
           <w:rFonts w:ascii="TH SarabunPSK" w:hAnsi="TH SarabunPSK" w:cs="TH SarabunPSK"/>
@@ -184,18 +192,15 @@
           <w:sz w:val="40"/>
           <w:szCs w:val="40"/>
         </w:rPr>
-        <w:t>project_name</w:t>
-      </w:r>
-      <w:proofErr w:type="spellEnd"/>
-      <w:r>
-        <w:rPr>
-          <w:rFonts w:ascii="TH SarabunPSK" w:hAnsi="TH SarabunPSK" w:cs="TH SarabunPSK"/>
-          <w:b/>
-          <w:bCs/>
-          <w:sz w:val="40"/>
-          <w:szCs w:val="40"/>
-        </w:rPr>
-        <w:t>}</w:t>
+        <w:t>project_name}</w:t>
+      </w:r>
+      <w:r>
+        <w:rPr>
+          <w:rFonts w:ascii="TH SarabunPSK" w:hAnsi="TH SarabunPSK" w:cs="TH SarabunPSK"/>
+          <w:sz w:val="32"/>
+          <w:szCs w:val="32"/>
+        </w:rPr>
+        <w:t>{/detail}</w:t>
       </w:r>
     </w:p>
     <w:p>
@@ -264,32 +269,48 @@
       <w:r>
         <w:rPr>
           <w:rFonts w:ascii="TH SarabunPSK" w:hAnsi="TH SarabunPSK" w:cs="TH SarabunPSK"/>
+          <w:color w:val="000000"/>
+          <w:sz w:val="32"/>
+          <w:szCs w:val="32"/>
+        </w:rPr>
+        <w:t>{#detail}</w:t>
+      </w:r>
+      <w:r>
+        <w:rPr>
+          <w:rFonts w:ascii="TH SarabunPSK" w:hAnsi="TH SarabunPSK" w:cs="TH SarabunPSK"/>
           <w:sz w:val="32"/>
           <w:szCs w:val="32"/>
         </w:rPr>
         <w:t>{</w:t>
       </w:r>
-      <w:proofErr w:type="spellStart"/>
-      <w:r>
-        <w:rPr>
-          <w:rFonts w:ascii="TH SarabunPSK" w:hAnsi="TH SarabunPSK" w:cs="TH SarabunPSK"/>
-          <w:sz w:val="32"/>
-          <w:szCs w:val="32"/>
-        </w:rPr>
-        <w:t>project_name</w:t>
-      </w:r>
-      <w:proofErr w:type="spellEnd"/>
-      <w:r>
-        <w:rPr>
-          <w:rFonts w:ascii="TH SarabunPSK" w:hAnsi="TH SarabunPSK" w:cs="TH SarabunPSK"/>
-          <w:sz w:val="32"/>
-          <w:szCs w:val="32"/>
-        </w:rPr>
-        <w:t>}</w:t>
+      <w:r>
+        <w:rPr>
+          <w:rFonts w:ascii="TH SarabunPSK" w:hAnsi="TH SarabunPSK" w:cs="TH SarabunPSK"/>
+          <w:sz w:val="32"/>
+          <w:szCs w:val="32"/>
+        </w:rPr>
+        <w:t>project_name}</w:t>
+      </w:r>
+      <w:r>
+        <w:rPr>
+          <w:rFonts w:ascii="TH SarabunPSK" w:hAnsi="TH SarabunPSK" w:cs="TH SarabunPSK"/>
+          <w:sz w:val="32"/>
+          <w:szCs w:val="32"/>
+        </w:rPr>
+        <w:t>{/detail}</w:t>
       </w:r>
     </w:p>
     <w:p>
       <w:pPr>
+        <w:tabs>
+          <w:tab w:val="left" w:pos="720"/>
+          <w:tab w:val="left" w:pos="1440"/>
+          <w:tab w:val="left" w:pos="2160"/>
+          <w:tab w:val="left" w:pos="2880"/>
+          <w:tab w:val="left" w:pos="3600"/>
+          <w:tab w:val="left" w:pos="4320"/>
+          <w:tab w:val="right" w:pos="9214"/>
+        </w:tabs>
         <w:jc w:val="both"/>
         <w:rPr>
           <w:rFonts w:ascii="TH SarabunPSK" w:eastAsia="AngsanaNew-Bold" w:hAnsi="TH SarabunPSK" w:cs="TH SarabunPSK"/>
@@ -359,28 +380,35 @@
       <w:r>
         <w:rPr>
           <w:rFonts w:ascii="TH SarabunPSK" w:hAnsi="TH SarabunPSK" w:cs="TH SarabunPSK"/>
-          <w:sz w:val="32"/>
-          <w:szCs w:val="32"/>
-        </w:rPr>
-        <w:t>{</w:t>
-      </w:r>
-      <w:proofErr w:type="spellStart"/>
-      <w:r>
-        <w:rPr>
-          <w:rFonts w:ascii="TH SarabunPSK" w:hAnsi="TH SarabunPSK" w:cs="TH SarabunPSK"/>
-          <w:sz w:val="32"/>
-          <w:szCs w:val="32"/>
-        </w:rPr>
-        <w:t>responsible_agency</w:t>
-      </w:r>
-      <w:proofErr w:type="spellEnd"/>
-      <w:r>
-        <w:rPr>
-          <w:rFonts w:ascii="TH SarabunPSK" w:hAnsi="TH SarabunPSK" w:cs="TH SarabunPSK"/>
-          <w:sz w:val="32"/>
-          <w:szCs w:val="32"/>
-        </w:rPr>
-        <w:t>}</w:t>
+          <w:color w:val="000000"/>
+          <w:sz w:val="32"/>
+          <w:szCs w:val="32"/>
+        </w:rPr>
+        <w:t>{#detail}</w:t>
+      </w:r>
+      <w:r>
+        <w:rPr>
+          <w:rFonts w:ascii="TH SarabunPSK" w:hAnsi="TH SarabunPSK" w:cs="TH SarabunPSK"/>
+          <w:sz w:val="32"/>
+          <w:szCs w:val="32"/>
+        </w:rPr>
+        <w:t>{responsible_agency}</w:t>
+      </w:r>
+      <w:r>
+        <w:rPr>
+          <w:rFonts w:ascii="TH SarabunPSK" w:hAnsi="TH SarabunPSK" w:cs="TH SarabunPSK"/>
+          <w:sz w:val="32"/>
+          <w:szCs w:val="32"/>
+        </w:rPr>
+        <w:t>{/detail}</w:t>
+      </w:r>
+      <w:r>
+        <w:rPr>
+          <w:rFonts w:ascii="TH SarabunPSK" w:hAnsi="TH SarabunPSK" w:cs="TH SarabunPSK"/>
+          <w:sz w:val="32"/>
+          <w:szCs w:val="32"/>
+        </w:rPr>
+        <w:tab/>
       </w:r>
     </w:p>
     <w:p>
@@ -440,65 +468,54 @@
       </w:r>
       <w:r>
         <w:rPr>
+          <w:rFonts w:ascii="TH SarabunPSK" w:hAnsi="TH SarabunPSK" w:cs="TH SarabunPSK"/>
+          <w:color w:val="000000"/>
+          <w:sz w:val="32"/>
+          <w:szCs w:val="32"/>
+        </w:rPr>
+        <w:t>{#detail}</w:t>
+      </w:r>
+      <w:r>
+        <w:rPr>
           <w:rFonts w:ascii="TH Sarabun New" w:eastAsia="Sarabun" w:hAnsi="TH Sarabun New" w:cs="TH Sarabun New"/>
           <w:sz w:val="32"/>
           <w:szCs w:val="32"/>
         </w:rPr>
-        <w:t>{</w:t>
-      </w:r>
-      <w:proofErr w:type="spellStart"/>
+        <w:t>{advisor_name}</w:t>
+      </w:r>
+      <w:r>
+        <w:rPr>
+          <w:rFonts w:ascii="TH SarabunPSK" w:hAnsi="TH SarabunPSK" w:cs="TH SarabunPSK"/>
+          <w:sz w:val="32"/>
+          <w:szCs w:val="32"/>
+        </w:rPr>
+        <w:t>{/detail}</w:t>
+      </w:r>
       <w:r>
         <w:rPr>
           <w:rFonts w:ascii="TH Sarabun New" w:eastAsia="Sarabun" w:hAnsi="TH Sarabun New" w:cs="TH Sarabun New"/>
           <w:sz w:val="32"/>
           <w:szCs w:val="32"/>
-        </w:rPr>
-        <w:t>advisor_name</w:t>
-      </w:r>
-      <w:proofErr w:type="spellEnd"/>
+          <w:cs/>
+        </w:rPr>
+        <w:tab/>
+      </w:r>
       <w:r>
         <w:rPr>
           <w:rFonts w:ascii="TH Sarabun New" w:eastAsia="Sarabun" w:hAnsi="TH Sarabun New" w:cs="TH Sarabun New"/>
           <w:sz w:val="32"/>
           <w:szCs w:val="32"/>
-        </w:rPr>
-        <w:t>}</w:t>
+          <w:cs/>
+        </w:rPr>
+        <w:tab/>
       </w:r>
       <w:r>
         <w:rPr>
           <w:rFonts w:ascii="TH Sarabun New" w:eastAsia="Sarabun" w:hAnsi="TH Sarabun New" w:cs="TH Sarabun New"/>
           <w:sz w:val="32"/>
           <w:szCs w:val="32"/>
-          <w:cs/>
-        </w:rPr>
-        <w:tab/>
-      </w:r>
-      <w:r>
-        <w:rPr>
-          <w:rFonts w:ascii="TH Sarabun New" w:eastAsia="Sarabun" w:hAnsi="TH Sarabun New" w:cs="TH Sarabun New"/>
-          <w:sz w:val="32"/>
-          <w:szCs w:val="32"/>
-          <w:cs/>
-        </w:rPr>
-        <w:tab/>
-      </w:r>
-      <w:proofErr w:type="spellStart"/>
-      <w:r>
-        <w:rPr>
-          <w:rFonts w:ascii="TH Sarabun New" w:eastAsia="Sarabun" w:hAnsi="TH Sarabun New" w:cs="TH Sarabun New"/>
-          <w:sz w:val="32"/>
-          <w:szCs w:val="32"/>
-        </w:rPr>
-        <w:t>หมายเลขโทรศัพท์</w:t>
-      </w:r>
-      <w:proofErr w:type="spellEnd"/>
-      <w:r>
-        <w:rPr>
-          <w:rFonts w:ascii="TH Sarabun New" w:eastAsia="Sarabun" w:hAnsi="TH Sarabun New" w:cs="TH Sarabun New"/>
-          <w:sz w:val="32"/>
-          <w:szCs w:val="32"/>
-        </w:rPr>
-        <w:t xml:space="preserve"> </w:t>
+        </w:rPr>
+        <w:t xml:space="preserve">หมายเลขโทรศัพท์ </w:t>
       </w:r>
       <w:r>
         <w:rPr>
@@ -512,12 +529,16 @@
     </w:p>
     <w:p>
       <w:pPr>
+        <w:tabs>
+          <w:tab w:val="left" w:pos="720"/>
+          <w:tab w:val="left" w:pos="1440"/>
+          <w:tab w:val="left" w:pos="2160"/>
+          <w:tab w:val="left" w:pos="3768"/>
+        </w:tabs>
         <w:ind w:right="-851"/>
         <w:jc w:val="both"/>
         <w:rPr>
           <w:rFonts w:ascii="TH Sarabun New" w:eastAsia="Sarabun" w:hAnsi="TH Sarabun New" w:cs="TH Sarabun New"/>
-          <w:b/>
-          <w:color w:val="000000"/>
           <w:sz w:val="32"/>
           <w:szCs w:val="32"/>
         </w:rPr>
@@ -572,7 +593,36 @@
           <w:sz w:val="32"/>
           <w:szCs w:val="32"/>
         </w:rPr>
-        <w:tab/>
+        <w:t xml:space="preserve">   </w:t>
+      </w:r>
+      <w:r>
+        <w:rPr>
+          <w:rFonts w:ascii="TH SarabunPSK" w:eastAsia="AngsanaNew-Bold" w:hAnsi="TH SarabunPSK" w:cs="TH SarabunPSK"/>
+          <w:b/>
+          <w:bCs/>
+          <w:sz w:val="32"/>
+          <w:szCs w:val="32"/>
+        </w:rPr>
+        <w:t xml:space="preserve">         </w:t>
+      </w:r>
+      <w:r>
+        <w:rPr>
+          <w:rFonts w:ascii="TH SarabunPSK" w:eastAsia="AngsanaNew-Bold" w:hAnsi="TH SarabunPSK" w:cs="TH SarabunPSK"/>
+          <w:b/>
+          <w:bCs/>
+          <w:sz w:val="32"/>
+          <w:szCs w:val="32"/>
+        </w:rPr>
+        <w:t xml:space="preserve"> </w:t>
+      </w:r>
+      <w:r>
+        <w:rPr>
+          <w:rFonts w:ascii="TH SarabunPSK" w:hAnsi="TH SarabunPSK" w:cs="TH SarabunPSK"/>
+          <w:color w:val="000000"/>
+          <w:sz w:val="32"/>
+          <w:szCs w:val="32"/>
+        </w:rPr>
+        <w:t>{#detail}</w:t>
       </w:r>
       <w:r>
         <w:rPr>
@@ -580,7 +630,7 @@
           <w:sz w:val="32"/>
           <w:szCs w:val="32"/>
         </w:rPr>
-        <w:t>{person1_name}</w:t>
+        <w:t>{#person1_name}</w:t>
       </w:r>
       <w:r>
         <w:rPr>
@@ -588,24 +638,38 @@
           <w:sz w:val="32"/>
           <w:szCs w:val="32"/>
         </w:rPr>
-        <w:tab/>
-      </w:r>
-      <w:proofErr w:type="spellStart"/>
+        <w:t xml:space="preserve"> {person1_name}</w:t>
+      </w:r>
       <w:r>
         <w:rPr>
           <w:rFonts w:ascii="TH Sarabun New" w:eastAsia="Sarabun" w:hAnsi="TH Sarabun New" w:cs="TH Sarabun New"/>
           <w:sz w:val="32"/>
           <w:szCs w:val="32"/>
         </w:rPr>
+        <w:t xml:space="preserve">   </w:t>
+      </w:r>
+      <w:r>
+        <w:rPr>
+          <w:rFonts w:ascii="TH Sarabun New" w:eastAsia="Sarabun" w:hAnsi="TH Sarabun New" w:cs="TH Sarabun New"/>
+          <w:sz w:val="32"/>
+          <w:szCs w:val="32"/>
+        </w:rPr>
         <w:t>หมายเลขโทรศัพท์</w:t>
       </w:r>
-      <w:proofErr w:type="spellEnd"/>
       <w:r>
         <w:rPr>
           <w:rFonts w:ascii="TH Sarabun New" w:eastAsia="Sarabun" w:hAnsi="TH Sarabun New" w:cs="TH Sarabun New"/>
           <w:sz w:val="32"/>
           <w:szCs w:val="32"/>
           <w:cs/>
+        </w:rPr>
+        <w:t xml:space="preserve"> </w:t>
+      </w:r>
+      <w:r>
+        <w:rPr>
+          <w:rFonts w:ascii="TH Sarabun New" w:eastAsia="Sarabun" w:hAnsi="TH Sarabun New" w:cs="TH Sarabun New"/>
+          <w:sz w:val="32"/>
+          <w:szCs w:val="32"/>
         </w:rPr>
         <w:t xml:space="preserve"> </w:t>
       </w:r>
@@ -620,84 +684,93 @@
     </w:p>
     <w:p>
       <w:pPr>
-        <w:ind w:right="-851"/>
+        <w:ind w:left="2160" w:right="-851" w:firstLine="720"/>
+        <w:jc w:val="both"/>
+        <w:rPr>
+          <w:rFonts w:ascii="TH Sarabun New" w:eastAsia="Sarabun" w:hAnsi="TH Sarabun New" w:cs="TH Sarabun New"/>
+          <w:b/>
+          <w:color w:val="000000"/>
+          <w:sz w:val="32"/>
+          <w:szCs w:val="32"/>
+        </w:rPr>
+      </w:pPr>
+      <w:r>
+        <w:rPr>
+          <w:rFonts w:ascii="TH Sarabun New" w:eastAsia="Sarabun" w:hAnsi="TH Sarabun New" w:cs="TH Sarabun New"/>
+          <w:sz w:val="32"/>
+          <w:szCs w:val="32"/>
+        </w:rPr>
+        <w:t xml:space="preserve">   </w:t>
+      </w:r>
+      <w:r>
+        <w:rPr>
+          <w:rFonts w:ascii="TH Sarabun New" w:eastAsia="Sarabun" w:hAnsi="TH Sarabun New" w:cs="TH Sarabun New"/>
+          <w:sz w:val="32"/>
+          <w:szCs w:val="32"/>
+        </w:rPr>
+        <w:t>{/person1_name}</w:t>
+      </w:r>
+      <w:r>
+        <w:rPr>
+          <w:rFonts w:ascii="TH SarabunPSK" w:hAnsi="TH SarabunPSK" w:cs="TH SarabunPSK"/>
+          <w:sz w:val="32"/>
+          <w:szCs w:val="32"/>
+        </w:rPr>
+        <w:t>{/detail}</w:t>
+      </w:r>
+      <w:r>
+        <w:rPr>
+          <w:rFonts w:ascii="TH SarabunPSK" w:hAnsi="TH SarabunPSK" w:cs="TH SarabunPSK"/>
+          <w:color w:val="000000"/>
+          <w:sz w:val="32"/>
+          <w:szCs w:val="32"/>
+        </w:rPr>
+        <w:t>{#detail}</w:t>
+      </w:r>
+      <w:r>
+        <w:rPr>
+          <w:rFonts w:ascii="TH Sarabun New" w:eastAsia="Sarabun" w:hAnsi="TH Sarabun New" w:cs="TH Sarabun New"/>
+          <w:sz w:val="32"/>
+          <w:szCs w:val="32"/>
+        </w:rPr>
+        <w:t>{#person2_name}</w:t>
+      </w:r>
+      <w:r>
+        <w:rPr>
+          <w:rFonts w:ascii="TH Sarabun New" w:eastAsia="Sarabun" w:hAnsi="TH Sarabun New" w:cs="TH Sarabun New"/>
+          <w:sz w:val="32"/>
+          <w:szCs w:val="32"/>
+        </w:rPr>
+        <w:t xml:space="preserve"> {person2_name}</w:t>
+      </w:r>
+      <w:r>
+        <w:rPr>
+          <w:rFonts w:ascii="TH SarabunPSK" w:eastAsia="Sarabun" w:hAnsi="TH SarabunPSK" w:cs="TH SarabunPSK" w:hint="cs"/>
+          <w:sz w:val="32"/>
+          <w:szCs w:val="32"/>
+        </w:rPr>
+        <w:tab/>
+      </w:r>
+      <w:r>
         <w:rPr>
           <w:rFonts w:ascii="TH SarabunPSK" w:eastAsia="Sarabun" w:hAnsi="TH SarabunPSK" w:cs="TH SarabunPSK"/>
-          <w:color w:val="000000"/>
-          <w:sz w:val="32"/>
-          <w:szCs w:val="32"/>
-        </w:rPr>
-      </w:pPr>
+          <w:sz w:val="32"/>
+          <w:szCs w:val="32"/>
+        </w:rPr>
+        <w:t xml:space="preserve">   </w:t>
+      </w:r>
       <w:r>
         <w:rPr>
           <w:rFonts w:ascii="TH SarabunPSK" w:eastAsia="Sarabun" w:hAnsi="TH SarabunPSK" w:cs="TH SarabunPSK" w:hint="cs"/>
-          <w:b/>
-          <w:color w:val="000000"/>
-          <w:sz w:val="32"/>
-          <w:szCs w:val="32"/>
-        </w:rPr>
-        <w:tab/>
-      </w:r>
-      <w:r>
-        <w:rPr>
-          <w:rFonts w:ascii="TH SarabunPSK" w:eastAsia="Sarabun" w:hAnsi="TH SarabunPSK" w:cs="TH SarabunPSK" w:hint="cs"/>
-          <w:b/>
-          <w:color w:val="000000"/>
-          <w:sz w:val="32"/>
-          <w:szCs w:val="32"/>
-        </w:rPr>
-        <w:tab/>
-      </w:r>
-      <w:r>
-        <w:rPr>
-          <w:rFonts w:ascii="TH SarabunPSK" w:eastAsia="Sarabun" w:hAnsi="TH SarabunPSK" w:cs="TH SarabunPSK" w:hint="cs"/>
-          <w:b/>
-          <w:color w:val="000000"/>
-          <w:sz w:val="32"/>
-          <w:szCs w:val="32"/>
-        </w:rPr>
-        <w:tab/>
-      </w:r>
-      <w:r>
-        <w:rPr>
-          <w:rFonts w:ascii="TH SarabunPSK" w:eastAsia="Sarabun" w:hAnsi="TH SarabunPSK" w:cs="TH SarabunPSK" w:hint="cs"/>
-          <w:b/>
-          <w:color w:val="000000"/>
-          <w:sz w:val="32"/>
-          <w:szCs w:val="32"/>
-        </w:rPr>
-        <w:tab/>
-      </w:r>
-      <w:r>
-        <w:rPr>
-          <w:rFonts w:ascii="TH Sarabun New" w:eastAsia="Sarabun" w:hAnsi="TH Sarabun New" w:cs="TH Sarabun New"/>
-          <w:sz w:val="32"/>
-          <w:szCs w:val="32"/>
-        </w:rPr>
-        <w:t>{person2_name}</w:t>
-      </w:r>
-      <w:r>
-        <w:rPr>
-          <w:rFonts w:ascii="TH SarabunPSK" w:eastAsia="Sarabun" w:hAnsi="TH SarabunPSK" w:cs="TH SarabunPSK" w:hint="cs"/>
-          <w:sz w:val="32"/>
-          <w:szCs w:val="32"/>
-        </w:rPr>
-        <w:tab/>
-      </w:r>
-      <w:proofErr w:type="spellStart"/>
-      <w:r>
-        <w:rPr>
-          <w:rFonts w:ascii="TH SarabunPSK" w:eastAsia="Sarabun" w:hAnsi="TH SarabunPSK" w:cs="TH SarabunPSK" w:hint="cs"/>
-          <w:color w:val="000000"/>
-          <w:sz w:val="32"/>
-          <w:szCs w:val="32"/>
-        </w:rPr>
-        <w:t>หมายเลขโทรศัพท์</w:t>
-      </w:r>
-      <w:proofErr w:type="spellEnd"/>
-      <w:r>
-        <w:rPr>
-          <w:rFonts w:ascii="TH SarabunPSK" w:eastAsia="Sarabun" w:hAnsi="TH SarabunPSK" w:cs="TH SarabunPSK" w:hint="cs"/>
+          <w:color w:val="000000"/>
+          <w:sz w:val="32"/>
+          <w:szCs w:val="32"/>
+        </w:rPr>
+        <w:t xml:space="preserve">หมายเลขโทรศัพท์ </w:t>
+      </w:r>
+      <w:r>
+        <w:rPr>
+          <w:rFonts w:ascii="TH SarabunPSK" w:eastAsia="Sarabun" w:hAnsi="TH SarabunPSK" w:cs="TH SarabunPSK"/>
           <w:color w:val="000000"/>
           <w:sz w:val="32"/>
           <w:szCs w:val="32"/>
@@ -715,53 +788,83 @@
     </w:p>
     <w:p>
       <w:pPr>
+        <w:tabs>
+          <w:tab w:val="left" w:pos="720"/>
+          <w:tab w:val="left" w:pos="1440"/>
+          <w:tab w:val="left" w:pos="2160"/>
+          <w:tab w:val="left" w:pos="2880"/>
+          <w:tab w:val="left" w:pos="3600"/>
+          <w:tab w:val="left" w:pos="4320"/>
+          <w:tab w:val="left" w:pos="5040"/>
+          <w:tab w:val="left" w:pos="5760"/>
+          <w:tab w:val="left" w:pos="6480"/>
+          <w:tab w:val="left" w:pos="7200"/>
+          <w:tab w:val="left" w:pos="7920"/>
+          <w:tab w:val="left" w:pos="8892"/>
+        </w:tabs>
         <w:ind w:right="-851"/>
         <w:rPr>
-          <w:rFonts w:ascii="TH SarabunPSK" w:eastAsia="Sarabun" w:hAnsi="TH SarabunPSK" w:cs="TH SarabunPSK"/>
-          <w:color w:val="000000"/>
-          <w:sz w:val="32"/>
-          <w:szCs w:val="32"/>
-        </w:rPr>
-      </w:pPr>
-      <w:r>
-        <w:rPr>
-          <w:rFonts w:ascii="TH SarabunPSK" w:eastAsia="Sarabun" w:hAnsi="TH SarabunPSK" w:cs="TH SarabunPSK" w:hint="cs"/>
-          <w:color w:val="000000"/>
-          <w:sz w:val="32"/>
-          <w:szCs w:val="32"/>
-          <w:cs/>
+          <w:rFonts w:ascii="TH Sarabun New" w:eastAsia="Sarabun" w:hAnsi="TH Sarabun New" w:cs="TH Sarabun New"/>
+          <w:sz w:val="32"/>
+          <w:szCs w:val="32"/>
+        </w:rPr>
+      </w:pPr>
+      <w:r>
+        <w:rPr>
+          <w:rFonts w:ascii="TH Sarabun New" w:eastAsia="Sarabun" w:hAnsi="TH Sarabun New" w:cs="TH Sarabun New"/>
+          <w:sz w:val="32"/>
+          <w:szCs w:val="32"/>
         </w:rPr>
         <w:tab/>
       </w:r>
       <w:r>
         <w:rPr>
-          <w:rFonts w:ascii="TH SarabunPSK" w:eastAsia="Sarabun" w:hAnsi="TH SarabunPSK" w:cs="TH SarabunPSK" w:hint="cs"/>
-          <w:color w:val="000000"/>
-          <w:sz w:val="32"/>
-          <w:szCs w:val="32"/>
-          <w:cs/>
+          <w:rFonts w:ascii="TH Sarabun New" w:eastAsia="Sarabun" w:hAnsi="TH Sarabun New" w:cs="TH Sarabun New"/>
+          <w:sz w:val="32"/>
+          <w:szCs w:val="32"/>
         </w:rPr>
         <w:tab/>
       </w:r>
       <w:r>
         <w:rPr>
-          <w:rFonts w:ascii="TH SarabunPSK" w:eastAsia="Sarabun" w:hAnsi="TH SarabunPSK" w:cs="TH SarabunPSK" w:hint="cs"/>
-          <w:color w:val="000000"/>
-          <w:sz w:val="32"/>
-          <w:szCs w:val="32"/>
-          <w:cs/>
+          <w:rFonts w:ascii="TH Sarabun New" w:eastAsia="Sarabun" w:hAnsi="TH Sarabun New" w:cs="TH Sarabun New"/>
+          <w:sz w:val="32"/>
+          <w:szCs w:val="32"/>
         </w:rPr>
         <w:tab/>
       </w:r>
       <w:r>
         <w:rPr>
-          <w:rFonts w:ascii="TH SarabunPSK" w:eastAsia="Sarabun" w:hAnsi="TH SarabunPSK" w:cs="TH SarabunPSK" w:hint="cs"/>
-          <w:color w:val="000000"/>
-          <w:sz w:val="32"/>
-          <w:szCs w:val="32"/>
-          <w:cs/>
-        </w:rPr>
-        <w:tab/>
+          <w:rFonts w:ascii="TH Sarabun New" w:eastAsia="Sarabun" w:hAnsi="TH Sarabun New" w:cs="TH Sarabun New"/>
+          <w:sz w:val="32"/>
+          <w:szCs w:val="32"/>
+        </w:rPr>
+        <w:t>{/person2_name}</w:t>
+      </w:r>
+      <w:r>
+        <w:rPr>
+          <w:rFonts w:ascii="TH SarabunPSK" w:hAnsi="TH SarabunPSK" w:cs="TH SarabunPSK"/>
+          <w:sz w:val="32"/>
+          <w:szCs w:val="32"/>
+        </w:rPr>
+        <w:t>{/detail}</w:t>
+      </w:r>
+      <w:r>
+        <w:rPr>
+          <w:rFonts w:ascii="TH SarabunPSK" w:hAnsi="TH SarabunPSK" w:cs="TH SarabunPSK"/>
+          <w:color w:val="000000"/>
+          <w:sz w:val="32"/>
+          <w:szCs w:val="32"/>
+        </w:rPr>
+        <w:t>{#detail}</w:t>
+      </w:r>
+      <w:r>
+        <w:rPr>
+          <w:rFonts w:ascii="TH Sarabun New" w:eastAsia="Sarabun" w:hAnsi="TH Sarabun New" w:cs="TH Sarabun New"/>
+          <w:sz w:val="32"/>
+          <w:szCs w:val="32"/>
+        </w:rPr>
+        <w:t>{#person3_name}</w:t>
       </w:r>
       <w:r>
         <w:rPr>
@@ -790,55 +893,35 @@
         </w:rPr>
         <w:t>{person3_contact}</w:t>
       </w:r>
-      <w:r>
-        <w:rPr>
-          <w:rFonts w:ascii="TH SarabunPSK" w:hAnsi="TH SarabunPSK" w:cs="TH SarabunPSK"/>
-          <w:b/>
-          <w:bCs/>
-          <w:color w:val="000000"/>
-          <w:sz w:val="32"/>
-          <w:szCs w:val="32"/>
-        </w:rPr>
-        <w:tab/>
-      </w:r>
-      <w:r>
-        <w:rPr>
-          <w:rFonts w:ascii="TH SarabunPSK" w:hAnsi="TH SarabunPSK" w:cs="TH SarabunPSK"/>
-          <w:b/>
-          <w:bCs/>
-          <w:color w:val="000000"/>
-          <w:sz w:val="32"/>
-          <w:szCs w:val="32"/>
-        </w:rPr>
-        <w:tab/>
-      </w:r>
-      <w:r>
-        <w:rPr>
-          <w:rFonts w:ascii="TH SarabunPSK" w:hAnsi="TH SarabunPSK" w:cs="TH SarabunPSK"/>
-          <w:b/>
-          <w:bCs/>
-          <w:color w:val="000000"/>
-          <w:sz w:val="32"/>
-          <w:szCs w:val="32"/>
-        </w:rPr>
-        <w:tab/>
-      </w:r>
     </w:p>
     <w:p>
       <w:pPr>
-        <w:autoSpaceDE w:val="0"/>
-        <w:autoSpaceDN w:val="0"/>
-        <w:adjustRightInd w:val="0"/>
         <w:ind w:right="-851"/>
         <w:rPr>
           <w:rFonts w:ascii="TH SarabunPSK" w:hAnsi="TH SarabunPSK" w:cs="TH SarabunPSK"/>
           <w:b/>
           <w:bCs/>
-          <w:color w:val="FF0000"/>
-          <w:sz w:val="32"/>
-          <w:szCs w:val="32"/>
-        </w:rPr>
-      </w:pPr>
+          <w:color w:val="000000"/>
+          <w:sz w:val="32"/>
+          <w:szCs w:val="32"/>
+        </w:rPr>
+      </w:pPr>
+      <w:r>
+        <w:rPr>
+          <w:rFonts w:ascii="TH Sarabun New" w:eastAsia="Sarabun" w:hAnsi="TH Sarabun New" w:cs="TH Sarabun New"/>
+          <w:sz w:val="32"/>
+          <w:szCs w:val="32"/>
+        </w:rPr>
+        <w:t>{/person3_name}</w:t>
+      </w:r>
+      <w:r>
+        <w:rPr>
+          <w:rFonts w:ascii="TH SarabunPSK" w:hAnsi="TH SarabunPSK" w:cs="TH SarabunPSK"/>
+          <w:sz w:val="32"/>
+          <w:szCs w:val="32"/>
+        </w:rPr>
+        <w:t>{/detail}</w:t>
+      </w:r>
     </w:p>
     <w:p>
       <w:pPr>
@@ -974,6 +1057,15 @@
             <w:r>
               <w:rPr>
                 <w:rFonts w:ascii="TH SarabunPSK" w:hAnsi="TH SarabunPSK" w:cs="TH SarabunPSK"/>
+                <w:color w:val="000000"/>
+                <w:sz w:val="32"/>
+                <w:szCs w:val="32"/>
+              </w:rPr>
+              <w:t>{#detail}</w:t>
+            </w:r>
+            <w:r>
+              <w:rPr>
+                <w:rFonts w:ascii="TH SarabunPSK" w:hAnsi="TH SarabunPSK" w:cs="TH SarabunPSK"/>
                 <w:b/>
                 <w:bCs/>
                 <w:color w:val="000000"/>
@@ -1183,6 +1275,14 @@
                 <w:szCs w:val="32"/>
               </w:rPr>
             </w:pPr>
+            <w:r>
+              <w:rPr>
+                <w:rFonts w:ascii="TH SarabunPSK" w:hAnsi="TH SarabunPSK" w:cs="TH SarabunPSK"/>
+                <w:sz w:val="32"/>
+                <w:szCs w:val="32"/>
+              </w:rPr>
+              <w:t>{/detail}</w:t>
+            </w:r>
           </w:p>
         </w:tc>
         <w:tc>
@@ -1205,6 +1305,15 @@
                 <w:szCs w:val="32"/>
               </w:rPr>
             </w:pPr>
+            <w:r>
+              <w:rPr>
+                <w:rFonts w:ascii="TH SarabunPSK" w:hAnsi="TH SarabunPSK" w:cs="TH SarabunPSK"/>
+                <w:color w:val="000000"/>
+                <w:sz w:val="32"/>
+                <w:szCs w:val="32"/>
+              </w:rPr>
+              <w:t>{#detail}</w:t>
+            </w:r>
             <w:r>
               <w:rPr>
                 <w:rFonts w:ascii="TH SarabunPSK" w:hAnsi="TH SarabunPSK" w:cs="TH SarabunPSK"/>
@@ -1495,6 +1604,14 @@
               </w:rPr>
               <w:t>}</w:t>
             </w:r>
+            <w:r>
+              <w:rPr>
+                <w:rFonts w:ascii="TH SarabunPSK" w:hAnsi="TH SarabunPSK" w:cs="TH SarabunPSK"/>
+                <w:sz w:val="32"/>
+                <w:szCs w:val="32"/>
+              </w:rPr>
+              <w:t>{/detail}</w:t>
+            </w:r>
           </w:p>
         </w:tc>
       </w:tr>
@@ -1526,6 +1643,15 @@
             <w:r>
               <w:rPr>
                 <w:rFonts w:ascii="TH SarabunPSK" w:hAnsi="TH SarabunPSK" w:cs="TH SarabunPSK"/>
+                <w:color w:val="000000"/>
+                <w:sz w:val="32"/>
+                <w:szCs w:val="32"/>
+              </w:rPr>
+              <w:t>{#detail}</w:t>
+            </w:r>
+            <w:r>
+              <w:rPr>
+                <w:rFonts w:ascii="TH SarabunPSK" w:hAnsi="TH SarabunPSK" w:cs="TH SarabunPSK"/>
                 <w:b/>
                 <w:bCs/>
                 <w:color w:val="000000"/>
@@ -1832,6 +1958,14 @@
               </w:rPr>
               <w:t>}</w:t>
             </w:r>
+            <w:r>
+              <w:rPr>
+                <w:rFonts w:ascii="TH SarabunPSK" w:hAnsi="TH SarabunPSK" w:cs="TH SarabunPSK"/>
+                <w:sz w:val="32"/>
+                <w:szCs w:val="32"/>
+              </w:rPr>
+              <w:t>{/detail}</w:t>
+            </w:r>
           </w:p>
         </w:tc>
         <w:tc>
@@ -1862,6 +1996,15 @@
                 <w:szCs w:val="32"/>
               </w:rPr>
               <w:t xml:space="preserve">      </w:t>
+            </w:r>
+            <w:r>
+              <w:rPr>
+                <w:rFonts w:ascii="TH SarabunPSK" w:hAnsi="TH SarabunPSK" w:cs="TH SarabunPSK"/>
+                <w:color w:val="000000"/>
+                <w:sz w:val="32"/>
+                <w:szCs w:val="32"/>
+              </w:rPr>
+              <w:t>{#detail}</w:t>
             </w:r>
             <w:r>
               <w:rPr>
@@ -2146,6 +2289,14 @@
               </w:rPr>
               <w:t>}</w:t>
             </w:r>
+            <w:r>
+              <w:rPr>
+                <w:rFonts w:ascii="TH SarabunPSK" w:hAnsi="TH SarabunPSK" w:cs="TH SarabunPSK"/>
+                <w:sz w:val="32"/>
+                <w:szCs w:val="32"/>
+              </w:rPr>
+              <w:t>{/detail}</w:t>
+            </w:r>
           </w:p>
         </w:tc>
       </w:tr>
@@ -2172,10 +2323,20 @@
                 <w:color w:val="000000"/>
                 <w:sz w:val="32"/>
                 <w:szCs w:val="32"/>
+                <w:cs/>
               </w:rPr>
             </w:pPr>
             <w:r>
               <w:t xml:space="preserve">      </w:t>
+            </w:r>
+            <w:r>
+              <w:rPr>
+                <w:rFonts w:ascii="TH SarabunPSK" w:hAnsi="TH SarabunPSK" w:cs="TH SarabunPSK"/>
+                <w:color w:val="000000"/>
+                <w:sz w:val="32"/>
+                <w:szCs w:val="32"/>
+              </w:rPr>
+              <w:t>{#detail}</w:t>
             </w:r>
             <w:r>
               <w:rPr>
@@ -2510,6 +2671,14 @@
               </w:rPr>
               <w:t>}</w:t>
             </w:r>
+            <w:r>
+              <w:rPr>
+                <w:rFonts w:ascii="TH SarabunPSK" w:hAnsi="TH SarabunPSK" w:cs="TH SarabunPSK"/>
+                <w:sz w:val="32"/>
+                <w:szCs w:val="32"/>
+              </w:rPr>
+              <w:t>{/detail}</w:t>
+            </w:r>
           </w:p>
         </w:tc>
         <w:tc>
@@ -3183,11 +3352,19 @@
       <w:r>
         <w:rPr>
           <w:rFonts w:ascii="TH SarabunPSK" w:hAnsi="TH SarabunPSK" w:cs="TH SarabunPSK"/>
-          <w:sz w:val="32"/>
-          <w:szCs w:val="32"/>
-        </w:rPr>
-        <w:lastRenderedPageBreak/>
-        <w:t>{#principles_and_reasons1}</w:t>
+          <w:color w:val="000000"/>
+          <w:sz w:val="32"/>
+          <w:szCs w:val="32"/>
+        </w:rPr>
+        <w:t>{#detail}</w:t>
+      </w:r>
+      <w:r>
+        <w:rPr>
+          <w:rFonts w:ascii="TH SarabunPSK" w:hAnsi="TH SarabunPSK" w:cs="TH SarabunPSK"/>
+          <w:sz w:val="32"/>
+          <w:szCs w:val="32"/>
+        </w:rPr>
+        <w:t>{#principles_and_reasons1}{principles_and_reasons1}{/principles_and_reasons1}</w:t>
       </w:r>
     </w:p>
     <w:p>
@@ -3206,7 +3383,7 @@
           <w:sz w:val="32"/>
           <w:szCs w:val="32"/>
         </w:rPr>
-        <w:t>{principles_and_reasons1}</w:t>
+        <w:t>{#principles_and_reasons2}{principles_and_reasons2}{/principles_and_reasons2}</w:t>
       </w:r>
     </w:p>
     <w:p>
@@ -3225,7 +3402,7 @@
           <w:sz w:val="32"/>
           <w:szCs w:val="32"/>
         </w:rPr>
-        <w:t>{/principles_and_reasons1}</w:t>
+        <w:t>{#principles_and_reasons3}{principles_and_reasons3}{/principles_and_reasons3}</w:t>
       </w:r>
     </w:p>
     <w:p>
@@ -3244,7 +3421,7 @@
           <w:sz w:val="32"/>
           <w:szCs w:val="32"/>
         </w:rPr>
-        <w:t>{#principles_and_reasons2}</w:t>
+        <w:t>{#principles_and_reasons4}{principles_and_reasons4}{/principles_and_reasons4}</w:t>
       </w:r>
     </w:p>
     <w:p>
@@ -3263,31 +3440,53 @@
           <w:sz w:val="32"/>
           <w:szCs w:val="32"/>
         </w:rPr>
-        <w:t>{principles_and_reasons2}</w:t>
+        <w:t>{#principles_and_reasons5}{principles_and_reasons5}{/principles_and_reasons5}</w:t>
+      </w:r>
+      <w:r>
+        <w:rPr>
+          <w:rFonts w:ascii="TH SarabunPSK" w:hAnsi="TH SarabunPSK" w:cs="TH SarabunPSK"/>
+          <w:sz w:val="32"/>
+          <w:szCs w:val="32"/>
+        </w:rPr>
+        <w:t>{/detail}</w:t>
       </w:r>
     </w:p>
     <w:p>
       <w:pPr>
-        <w:ind w:firstLine="1440"/>
-        <w:jc w:val="thaiDistribute"/>
-        <w:rPr>
-          <w:rFonts w:ascii="TH SarabunPSK" w:hAnsi="TH SarabunPSK" w:cs="TH SarabunPSK"/>
-          <w:sz w:val="32"/>
-          <w:szCs w:val="32"/>
-        </w:rPr>
-      </w:pPr>
-      <w:r>
-        <w:rPr>
-          <w:rFonts w:ascii="TH SarabunPSK" w:hAnsi="TH SarabunPSK" w:cs="TH SarabunPSK"/>
-          <w:sz w:val="32"/>
-          <w:szCs w:val="32"/>
-        </w:rPr>
-        <w:t>{/principles_and_reasons2}</w:t>
+        <w:jc w:val="both"/>
+        <w:rPr>
+          <w:rFonts w:ascii="TH SarabunPSK" w:hAnsi="TH SarabunPSK" w:cs="TH SarabunPSK"/>
+          <w:b/>
+          <w:bCs/>
+          <w:sz w:val="32"/>
+          <w:szCs w:val="32"/>
+        </w:rPr>
+      </w:pPr>
+      <w:r>
+        <w:rPr>
+          <w:rFonts w:ascii="TH SarabunPSK" w:hAnsi="TH SarabunPSK" w:cs="TH SarabunPSK"/>
+          <w:b/>
+          <w:bCs/>
+          <w:sz w:val="32"/>
+          <w:szCs w:val="32"/>
+          <w:cs/>
+        </w:rPr>
+        <w:t>8</w:t>
+      </w:r>
+      <w:r>
+        <w:rPr>
+          <w:rFonts w:ascii="TH SarabunPSK" w:hAnsi="TH SarabunPSK" w:cs="TH SarabunPSK"/>
+          <w:b/>
+          <w:bCs/>
+          <w:sz w:val="32"/>
+          <w:szCs w:val="32"/>
+          <w:cs/>
+        </w:rPr>
+        <w:t>.  วัตถุประสงค์ของโครงการ</w:t>
       </w:r>
     </w:p>
     <w:p>
       <w:pPr>
-        <w:ind w:firstLine="1440"/>
         <w:jc w:val="thaiDistribute"/>
         <w:rPr>
           <w:rFonts w:ascii="TH SarabunPSK" w:hAnsi="TH SarabunPSK" w:cs="TH SarabunPSK"/>
@@ -3298,15 +3497,89 @@
       <w:r>
         <w:rPr>
           <w:rFonts w:ascii="TH SarabunPSK" w:hAnsi="TH SarabunPSK" w:cs="TH SarabunPSK"/>
-          <w:sz w:val="32"/>
-          <w:szCs w:val="32"/>
-        </w:rPr>
-        <w:t>{#principles_and_reasons3}</w:t>
+          <w:b/>
+          <w:bCs/>
+          <w:sz w:val="32"/>
+          <w:szCs w:val="32"/>
+        </w:rPr>
+        <w:tab/>
+      </w:r>
+      <w:r>
+        <w:rPr>
+          <w:rFonts w:ascii="TH SarabunPSK" w:hAnsi="TH SarabunPSK" w:cs="TH SarabunPSK"/>
+          <w:color w:val="000000"/>
+          <w:sz w:val="32"/>
+          <w:szCs w:val="32"/>
+        </w:rPr>
+        <w:t>{#detail}</w:t>
+      </w:r>
+      <w:r>
+        <w:rPr>
+          <w:rFonts w:ascii="TH SarabunPSK" w:hAnsi="TH SarabunPSK" w:cs="TH SarabunPSK"/>
+          <w:sz w:val="32"/>
+          <w:szCs w:val="32"/>
+        </w:rPr>
+        <w:t>{#</w:t>
+      </w:r>
+      <w:r>
+        <w:rPr>
+          <w:rFonts w:ascii="TH SarabunPSK" w:hAnsi="TH SarabunPSK" w:cs="TH SarabunPSK"/>
+          <w:sz w:val="32"/>
+          <w:szCs w:val="32"/>
+        </w:rPr>
+        <w:t>objective1</w:t>
+      </w:r>
+      <w:r>
+        <w:rPr>
+          <w:rFonts w:ascii="TH SarabunPSK" w:hAnsi="TH SarabunPSK" w:cs="TH SarabunPSK"/>
+          <w:sz w:val="32"/>
+          <w:szCs w:val="32"/>
+        </w:rPr>
+        <w:t>}</w:t>
+      </w:r>
+      <w:r>
+        <w:rPr>
+          <w:rFonts w:ascii="TH SarabunPSK" w:hAnsi="TH SarabunPSK" w:cs="TH SarabunPSK"/>
+          <w:sz w:val="32"/>
+          <w:szCs w:val="32"/>
+        </w:rPr>
+        <w:t>1</w:t>
+      </w:r>
+      <w:r>
+        <w:rPr>
+          <w:rFonts w:ascii="TH SarabunPSK" w:hAnsi="TH SarabunPSK" w:cs="TH SarabunPSK"/>
+          <w:sz w:val="32"/>
+          <w:szCs w:val="32"/>
+        </w:rPr>
+        <w:t>. {</w:t>
+      </w:r>
+      <w:r>
+        <w:rPr>
+          <w:rFonts w:ascii="TH SarabunPSK" w:hAnsi="TH SarabunPSK" w:cs="TH SarabunPSK"/>
+          <w:sz w:val="32"/>
+          <w:szCs w:val="32"/>
+        </w:rPr>
+        <w:t>objective1</w:t>
+      </w:r>
+      <w:r>
+        <w:rPr>
+          <w:rFonts w:ascii="TH SarabunPSK" w:hAnsi="TH SarabunPSK" w:cs="TH SarabunPSK"/>
+          <w:sz w:val="32"/>
+          <w:szCs w:val="32"/>
+        </w:rPr>
+        <w:t>}</w:t>
+      </w:r>
+      <w:r>
+        <w:rPr>
+          <w:rFonts w:ascii="TH SarabunPSK" w:hAnsi="TH SarabunPSK" w:cs="TH SarabunPSK"/>
+          <w:sz w:val="32"/>
+          <w:szCs w:val="32"/>
+        </w:rPr>
+        <w:t>{/objective1}</w:t>
       </w:r>
     </w:p>
     <w:p>
       <w:pPr>
-        <w:ind w:firstLine="1440"/>
         <w:jc w:val="thaiDistribute"/>
         <w:rPr>
           <w:rFonts w:ascii="TH SarabunPSK" w:hAnsi="TH SarabunPSK" w:cs="TH SarabunPSK"/>
@@ -3320,12 +3593,43 @@
           <w:sz w:val="32"/>
           <w:szCs w:val="32"/>
         </w:rPr>
-        <w:t>{principles_and_reasons3}</w:t>
+        <w:t xml:space="preserve">          {#objective2}2</w:t>
+      </w:r>
+      <w:r>
+        <w:rPr>
+          <w:rFonts w:ascii="TH SarabunPSK" w:hAnsi="TH SarabunPSK" w:cs="TH SarabunPSK"/>
+          <w:sz w:val="32"/>
+          <w:szCs w:val="32"/>
+        </w:rPr>
+        <w:t>. {</w:t>
+      </w:r>
+      <w:r>
+        <w:rPr>
+          <w:rFonts w:ascii="TH SarabunPSK" w:hAnsi="TH SarabunPSK" w:cs="TH SarabunPSK"/>
+          <w:sz w:val="32"/>
+          <w:szCs w:val="32"/>
+        </w:rPr>
+        <w:t>objective2</w:t>
+      </w:r>
+      <w:r>
+        <w:rPr>
+          <w:rFonts w:ascii="TH SarabunPSK" w:hAnsi="TH SarabunPSK" w:cs="TH SarabunPSK"/>
+          <w:sz w:val="32"/>
+          <w:szCs w:val="32"/>
+        </w:rPr>
+        <w:t>}</w:t>
+      </w:r>
+      <w:r>
+        <w:rPr>
+          <w:rFonts w:ascii="TH SarabunPSK" w:hAnsi="TH SarabunPSK" w:cs="TH SarabunPSK"/>
+          <w:sz w:val="32"/>
+          <w:szCs w:val="32"/>
+        </w:rPr>
+        <w:t>{/objective2}</w:t>
       </w:r>
     </w:p>
     <w:p>
       <w:pPr>
-        <w:ind w:firstLine="1440"/>
         <w:jc w:val="thaiDistribute"/>
         <w:rPr>
           <w:rFonts w:ascii="TH SarabunPSK" w:hAnsi="TH SarabunPSK" w:cs="TH SarabunPSK"/>
@@ -3336,15 +3640,56 @@
       <w:r>
         <w:rPr>
           <w:rFonts w:ascii="TH SarabunPSK" w:hAnsi="TH SarabunPSK" w:cs="TH SarabunPSK"/>
-          <w:sz w:val="32"/>
-          <w:szCs w:val="32"/>
-        </w:rPr>
-        <w:t>{/principles_and_reasons3}</w:t>
+          <w:b/>
+          <w:bCs/>
+          <w:sz w:val="32"/>
+          <w:szCs w:val="32"/>
+        </w:rPr>
+        <w:tab/>
+      </w:r>
+      <w:r>
+        <w:rPr>
+          <w:rFonts w:ascii="TH SarabunPSK" w:hAnsi="TH SarabunPSK" w:cs="TH SarabunPSK"/>
+          <w:sz w:val="32"/>
+          <w:szCs w:val="32"/>
+        </w:rPr>
+        <w:t>{#objective3}3</w:t>
+      </w:r>
+      <w:r>
+        <w:rPr>
+          <w:rFonts w:ascii="TH SarabunPSK" w:hAnsi="TH SarabunPSK" w:cs="TH SarabunPSK"/>
+          <w:sz w:val="32"/>
+          <w:szCs w:val="32"/>
+        </w:rPr>
+        <w:t>. {</w:t>
+      </w:r>
+      <w:r>
+        <w:rPr>
+          <w:rFonts w:ascii="TH SarabunPSK" w:hAnsi="TH SarabunPSK" w:cs="TH SarabunPSK"/>
+          <w:sz w:val="32"/>
+          <w:szCs w:val="32"/>
+        </w:rPr>
+        <w:t>objective3</w:t>
+      </w:r>
+      <w:r>
+        <w:rPr>
+          <w:rFonts w:ascii="TH SarabunPSK" w:hAnsi="TH SarabunPSK" w:cs="TH SarabunPSK"/>
+          <w:sz w:val="32"/>
+          <w:szCs w:val="32"/>
+        </w:rPr>
+        <w:t>}</w:t>
+      </w:r>
+      <w:r>
+        <w:rPr>
+          <w:rFonts w:ascii="TH SarabunPSK" w:hAnsi="TH SarabunPSK" w:cs="TH SarabunPSK"/>
+          <w:sz w:val="32"/>
+          <w:szCs w:val="32"/>
+        </w:rPr>
+        <w:t>{/objective3}</w:t>
       </w:r>
     </w:p>
     <w:p>
       <w:pPr>
-        <w:ind w:firstLine="1440"/>
         <w:jc w:val="thaiDistribute"/>
         <w:rPr>
           <w:rFonts w:ascii="TH SarabunPSK" w:hAnsi="TH SarabunPSK" w:cs="TH SarabunPSK"/>
@@ -3358,12 +3703,43 @@
           <w:sz w:val="32"/>
           <w:szCs w:val="32"/>
         </w:rPr>
-        <w:t>{#principles_and_reasons4}</w:t>
+        <w:t xml:space="preserve">          {#objective4}4</w:t>
+      </w:r>
+      <w:r>
+        <w:rPr>
+          <w:rFonts w:ascii="TH SarabunPSK" w:hAnsi="TH SarabunPSK" w:cs="TH SarabunPSK"/>
+          <w:sz w:val="32"/>
+          <w:szCs w:val="32"/>
+        </w:rPr>
+        <w:t>. {</w:t>
+      </w:r>
+      <w:r>
+        <w:rPr>
+          <w:rFonts w:ascii="TH SarabunPSK" w:hAnsi="TH SarabunPSK" w:cs="TH SarabunPSK"/>
+          <w:sz w:val="32"/>
+          <w:szCs w:val="32"/>
+        </w:rPr>
+        <w:t>objective4</w:t>
+      </w:r>
+      <w:r>
+        <w:rPr>
+          <w:rFonts w:ascii="TH SarabunPSK" w:hAnsi="TH SarabunPSK" w:cs="TH SarabunPSK"/>
+          <w:sz w:val="32"/>
+          <w:szCs w:val="32"/>
+        </w:rPr>
+        <w:t>}</w:t>
+      </w:r>
+      <w:r>
+        <w:rPr>
+          <w:rFonts w:ascii="TH SarabunPSK" w:hAnsi="TH SarabunPSK" w:cs="TH SarabunPSK"/>
+          <w:sz w:val="32"/>
+          <w:szCs w:val="32"/>
+        </w:rPr>
+        <w:t>{/objective4}</w:t>
       </w:r>
     </w:p>
     <w:p>
       <w:pPr>
-        <w:ind w:firstLine="1440"/>
         <w:jc w:val="thaiDistribute"/>
         <w:rPr>
           <w:rFonts w:ascii="TH SarabunPSK" w:hAnsi="TH SarabunPSK" w:cs="TH SarabunPSK"/>
@@ -3377,1506 +3753,859 @@
           <w:sz w:val="32"/>
           <w:szCs w:val="32"/>
         </w:rPr>
-        <w:t>{principles_and_reasons4}</w:t>
+        <w:t xml:space="preserve">          {#objective5}5</w:t>
+      </w:r>
+      <w:r>
+        <w:rPr>
+          <w:rFonts w:ascii="TH SarabunPSK" w:hAnsi="TH SarabunPSK" w:cs="TH SarabunPSK"/>
+          <w:sz w:val="32"/>
+          <w:szCs w:val="32"/>
+        </w:rPr>
+        <w:t>. {</w:t>
+      </w:r>
+      <w:r>
+        <w:rPr>
+          <w:rFonts w:ascii="TH SarabunPSK" w:hAnsi="TH SarabunPSK" w:cs="TH SarabunPSK"/>
+          <w:sz w:val="32"/>
+          <w:szCs w:val="32"/>
+        </w:rPr>
+        <w:t>objective5</w:t>
+      </w:r>
+      <w:r>
+        <w:rPr>
+          <w:rFonts w:ascii="TH SarabunPSK" w:hAnsi="TH SarabunPSK" w:cs="TH SarabunPSK"/>
+          <w:sz w:val="32"/>
+          <w:szCs w:val="32"/>
+        </w:rPr>
+        <w:t>}</w:t>
+      </w:r>
+      <w:r>
+        <w:rPr>
+          <w:rFonts w:ascii="TH SarabunPSK" w:hAnsi="TH SarabunPSK" w:cs="TH SarabunPSK"/>
+          <w:sz w:val="32"/>
+          <w:szCs w:val="32"/>
+        </w:rPr>
+        <w:t>{/objective5}</w:t>
+      </w:r>
+      <w:r>
+        <w:rPr>
+          <w:rFonts w:ascii="TH SarabunPSK" w:hAnsi="TH SarabunPSK" w:cs="TH SarabunPSK"/>
+          <w:sz w:val="32"/>
+          <w:szCs w:val="32"/>
+        </w:rPr>
+        <w:t>{/detail}</w:t>
+      </w:r>
+      <w:r>
+        <w:rPr>
+          <w:rFonts w:ascii="TH SarabunPSK" w:hAnsi="TH SarabunPSK" w:cs="TH SarabunPSK"/>
+          <w:sz w:val="32"/>
+          <w:szCs w:val="32"/>
+        </w:rPr>
+        <w:tab/>
+      </w:r>
+      <w:r>
+        <w:rPr>
+          <w:rFonts w:ascii="TH SarabunPSK" w:hAnsi="TH SarabunPSK" w:cs="TH SarabunPSK"/>
+          <w:b/>
+          <w:bCs/>
+          <w:color w:val="000000"/>
+          <w:sz w:val="32"/>
+          <w:szCs w:val="32"/>
+        </w:rPr>
+        <w:tab/>
       </w:r>
     </w:p>
     <w:p>
       <w:pPr>
-        <w:ind w:firstLine="1440"/>
-        <w:jc w:val="thaiDistribute"/>
-        <w:rPr>
-          <w:rFonts w:ascii="TH SarabunPSK" w:hAnsi="TH SarabunPSK" w:cs="TH SarabunPSK"/>
-          <w:sz w:val="32"/>
-          <w:szCs w:val="32"/>
-        </w:rPr>
-      </w:pPr>
-      <w:r>
-        <w:rPr>
-          <w:rFonts w:ascii="TH SarabunPSK" w:hAnsi="TH SarabunPSK" w:cs="TH SarabunPSK"/>
-          <w:sz w:val="32"/>
-          <w:szCs w:val="32"/>
-        </w:rPr>
-        <w:t>{/principles_and_reasons4}</w:t>
+        <w:jc w:val="both"/>
+        <w:rPr>
+          <w:rFonts w:ascii="TH SarabunPSK" w:hAnsi="TH SarabunPSK" w:cs="TH SarabunPSK"/>
+          <w:b/>
+          <w:bCs/>
+          <w:color w:val="000000"/>
+          <w:sz w:val="32"/>
+          <w:szCs w:val="32"/>
+          <w:cs/>
+        </w:rPr>
+      </w:pPr>
+      <w:r>
+        <w:rPr>
+          <w:rFonts w:ascii="TH SarabunPSK" w:hAnsi="TH SarabunPSK" w:cs="TH SarabunPSK"/>
+          <w:b/>
+          <w:bCs/>
+          <w:color w:val="000000"/>
+          <w:sz w:val="32"/>
+          <w:szCs w:val="32"/>
+        </w:rPr>
+        <w:t xml:space="preserve">9.  </w:t>
+      </w:r>
+      <w:r>
+        <w:rPr>
+          <w:rFonts w:ascii="TH SarabunPSK" w:hAnsi="TH SarabunPSK" w:cs="TH SarabunPSK" w:hint="cs"/>
+          <w:b/>
+          <w:bCs/>
+          <w:color w:val="000000"/>
+          <w:sz w:val="32"/>
+          <w:szCs w:val="32"/>
+          <w:cs/>
+        </w:rPr>
+        <w:t>ลักษณะ</w:t>
+      </w:r>
+      <w:r>
+        <w:rPr>
+          <w:rFonts w:ascii="TH SarabunPSK" w:hAnsi="TH SarabunPSK" w:cs="TH SarabunPSK" w:hint="cs"/>
+          <w:b/>
+          <w:bCs/>
+          <w:color w:val="000000"/>
+          <w:sz w:val="32"/>
+          <w:szCs w:val="32"/>
+          <w:cs/>
+        </w:rPr>
+        <w:t>รูปแบบ</w:t>
+      </w:r>
+      <w:r>
+        <w:rPr>
+          <w:rFonts w:ascii="TH SarabunPSK" w:hAnsi="TH SarabunPSK" w:cs="TH SarabunPSK" w:hint="cs"/>
+          <w:b/>
+          <w:bCs/>
+          <w:color w:val="000000"/>
+          <w:sz w:val="32"/>
+          <w:szCs w:val="32"/>
+          <w:cs/>
+        </w:rPr>
+        <w:t>โครงการ</w:t>
       </w:r>
     </w:p>
     <w:p>
       <w:pPr>
-        <w:ind w:firstLine="1440"/>
-        <w:jc w:val="thaiDistribute"/>
-        <w:rPr>
-          <w:rFonts w:ascii="TH SarabunPSK" w:hAnsi="TH SarabunPSK" w:cs="TH SarabunPSK"/>
-          <w:sz w:val="32"/>
-          <w:szCs w:val="32"/>
-        </w:rPr>
-      </w:pPr>
-      <w:r>
-        <w:rPr>
-          <w:rFonts w:ascii="TH SarabunPSK" w:hAnsi="TH SarabunPSK" w:cs="TH SarabunPSK"/>
-          <w:sz w:val="32"/>
-          <w:szCs w:val="32"/>
-        </w:rPr>
-        <w:t>{#principles_and_reasons5}</w:t>
+        <w:jc w:val="both"/>
+        <w:rPr>
+          <w:rFonts w:ascii="TH SarabunPSK" w:hAnsi="TH SarabunPSK" w:cs="TH SarabunPSK"/>
+          <w:color w:val="000000"/>
+          <w:sz w:val="32"/>
+          <w:szCs w:val="32"/>
+        </w:rPr>
+      </w:pPr>
+      <w:r>
+        <w:rPr>
+          <w:rFonts w:ascii="TH SarabunPSK" w:hAnsi="TH SarabunPSK" w:cs="TH SarabunPSK"/>
+          <w:b/>
+          <w:bCs/>
+          <w:color w:val="000000"/>
+          <w:sz w:val="32"/>
+          <w:szCs w:val="32"/>
+        </w:rPr>
+        <w:tab/>
+      </w:r>
+      <w:r>
+        <w:rPr>
+          <w:rFonts w:ascii="TH SarabunPSK" w:hAnsi="TH SarabunPSK" w:cs="TH SarabunPSK"/>
+          <w:color w:val="000000"/>
+          <w:sz w:val="32"/>
+          <w:szCs w:val="32"/>
+        </w:rPr>
+        <w:t>{#detail}</w:t>
+      </w:r>
+      <w:r>
+        <w:rPr>
+          <w:rFonts w:ascii="TH SarabunPSK" w:hAnsi="TH SarabunPSK" w:cs="TH SarabunPSK"/>
+          <w:color w:val="000000"/>
+          <w:sz w:val="32"/>
+          <w:szCs w:val="32"/>
+        </w:rPr>
+        <w:t>{#</w:t>
+      </w:r>
+      <w:r>
+        <w:rPr>
+          <w:rFonts w:ascii="TH SarabunPSK" w:hAnsi="TH SarabunPSK" w:cs="TH SarabunPSK"/>
+          <w:color w:val="000000"/>
+          <w:sz w:val="32"/>
+          <w:szCs w:val="32"/>
+        </w:rPr>
+        <w:t>project_type</w:t>
+      </w:r>
+      <w:r>
+        <w:rPr>
+          <w:rFonts w:ascii="TH SarabunPSK" w:hAnsi="TH SarabunPSK" w:cs="TH SarabunPSK"/>
+          <w:color w:val="000000"/>
+          <w:sz w:val="32"/>
+          <w:szCs w:val="32"/>
+        </w:rPr>
+        <w:t>1</w:t>
+      </w:r>
+      <w:r>
+        <w:rPr>
+          <w:rFonts w:ascii="TH SarabunPSK" w:hAnsi="TH SarabunPSK" w:cs="TH SarabunPSK"/>
+          <w:color w:val="000000"/>
+          <w:sz w:val="32"/>
+          <w:szCs w:val="32"/>
+        </w:rPr>
+        <w:t>}</w:t>
+      </w:r>
+      <w:r>
+        <w:rPr>
+          <w:rFonts w:ascii="TH SarabunPSK" w:hAnsi="TH SarabunPSK" w:cs="TH SarabunPSK"/>
+          <w:color w:val="000000"/>
+          <w:sz w:val="32"/>
+          <w:szCs w:val="32"/>
+        </w:rPr>
+        <w:t>1</w:t>
+      </w:r>
+      <w:r>
+        <w:rPr>
+          <w:rFonts w:ascii="TH SarabunPSK" w:hAnsi="TH SarabunPSK" w:cs="TH SarabunPSK"/>
+          <w:color w:val="000000"/>
+          <w:sz w:val="32"/>
+          <w:szCs w:val="32"/>
+        </w:rPr>
+        <w:t>. {project_type</w:t>
+      </w:r>
+      <w:r>
+        <w:rPr>
+          <w:rFonts w:ascii="TH SarabunPSK" w:hAnsi="TH SarabunPSK" w:cs="TH SarabunPSK"/>
+          <w:color w:val="000000"/>
+          <w:sz w:val="32"/>
+          <w:szCs w:val="32"/>
+        </w:rPr>
+        <w:t>1</w:t>
+      </w:r>
+      <w:r>
+        <w:rPr>
+          <w:rFonts w:ascii="TH SarabunPSK" w:hAnsi="TH SarabunPSK" w:cs="TH SarabunPSK"/>
+          <w:color w:val="000000"/>
+          <w:sz w:val="32"/>
+          <w:szCs w:val="32"/>
+        </w:rPr>
+        <w:t>}</w:t>
+      </w:r>
+      <w:r>
+        <w:rPr>
+          <w:rFonts w:ascii="TH SarabunPSK" w:hAnsi="TH SarabunPSK" w:cs="TH SarabunPSK"/>
+          <w:color w:val="000000"/>
+          <w:sz w:val="32"/>
+          <w:szCs w:val="32"/>
+        </w:rPr>
+        <w:t>{/</w:t>
+      </w:r>
+      <w:r>
+        <w:rPr>
+          <w:rFonts w:ascii="TH SarabunPSK" w:hAnsi="TH SarabunPSK" w:cs="TH SarabunPSK"/>
+          <w:color w:val="000000"/>
+          <w:sz w:val="32"/>
+          <w:szCs w:val="32"/>
+        </w:rPr>
+        <w:t>project_type</w:t>
+      </w:r>
+      <w:r>
+        <w:rPr>
+          <w:rFonts w:ascii="TH SarabunPSK" w:hAnsi="TH SarabunPSK" w:cs="TH SarabunPSK"/>
+          <w:color w:val="000000"/>
+          <w:sz w:val="32"/>
+          <w:szCs w:val="32"/>
+        </w:rPr>
+        <w:t>1}</w:t>
       </w:r>
     </w:p>
     <w:p>
       <w:pPr>
-        <w:ind w:firstLine="1440"/>
-        <w:jc w:val="thaiDistribute"/>
-        <w:rPr>
-          <w:rFonts w:ascii="TH SarabunPSK" w:hAnsi="TH SarabunPSK" w:cs="TH SarabunPSK"/>
-          <w:sz w:val="32"/>
-          <w:szCs w:val="32"/>
-        </w:rPr>
-      </w:pPr>
-      <w:r>
-        <w:rPr>
-          <w:rFonts w:ascii="TH SarabunPSK" w:hAnsi="TH SarabunPSK" w:cs="TH SarabunPSK"/>
-          <w:sz w:val="32"/>
-          <w:szCs w:val="32"/>
-        </w:rPr>
-        <w:t>{principles_and_reasons5}</w:t>
+        <w:jc w:val="both"/>
+        <w:rPr>
+          <w:rFonts w:ascii="TH SarabunPSK" w:hAnsi="TH SarabunPSK" w:cs="TH SarabunPSK"/>
+          <w:color w:val="000000"/>
+          <w:sz w:val="32"/>
+          <w:szCs w:val="32"/>
+        </w:rPr>
+      </w:pPr>
+      <w:r>
+        <w:rPr>
+          <w:rFonts w:ascii="TH SarabunPSK" w:hAnsi="TH SarabunPSK" w:cs="TH SarabunPSK"/>
+          <w:b/>
+          <w:bCs/>
+          <w:color w:val="000000"/>
+          <w:sz w:val="32"/>
+          <w:szCs w:val="32"/>
+        </w:rPr>
+        <w:tab/>
+      </w:r>
+      <w:r>
+        <w:rPr>
+          <w:rFonts w:ascii="TH SarabunPSK" w:hAnsi="TH SarabunPSK" w:cs="TH SarabunPSK"/>
+          <w:color w:val="000000"/>
+          <w:sz w:val="32"/>
+          <w:szCs w:val="32"/>
+        </w:rPr>
+        <w:t>{#</w:t>
+      </w:r>
+      <w:r>
+        <w:rPr>
+          <w:rFonts w:ascii="TH SarabunPSK" w:hAnsi="TH SarabunPSK" w:cs="TH SarabunPSK"/>
+          <w:color w:val="000000"/>
+          <w:sz w:val="32"/>
+          <w:szCs w:val="32"/>
+        </w:rPr>
+        <w:t>project_type</w:t>
+      </w:r>
+      <w:r>
+        <w:rPr>
+          <w:rFonts w:ascii="TH SarabunPSK" w:hAnsi="TH SarabunPSK" w:cs="TH SarabunPSK"/>
+          <w:color w:val="000000"/>
+          <w:sz w:val="32"/>
+          <w:szCs w:val="32"/>
+        </w:rPr>
+        <w:t>2}2</w:t>
+      </w:r>
+      <w:r>
+        <w:rPr>
+          <w:rFonts w:ascii="TH SarabunPSK" w:hAnsi="TH SarabunPSK" w:cs="TH SarabunPSK"/>
+          <w:color w:val="000000"/>
+          <w:sz w:val="32"/>
+          <w:szCs w:val="32"/>
+        </w:rPr>
+        <w:t>. {project_type</w:t>
+      </w:r>
+      <w:r>
+        <w:rPr>
+          <w:rFonts w:ascii="TH SarabunPSK" w:hAnsi="TH SarabunPSK" w:cs="TH SarabunPSK"/>
+          <w:color w:val="000000"/>
+          <w:sz w:val="32"/>
+          <w:szCs w:val="32"/>
+        </w:rPr>
+        <w:t>2</w:t>
+      </w:r>
+      <w:r>
+        <w:rPr>
+          <w:rFonts w:ascii="TH SarabunPSK" w:hAnsi="TH SarabunPSK" w:cs="TH SarabunPSK"/>
+          <w:color w:val="000000"/>
+          <w:sz w:val="32"/>
+          <w:szCs w:val="32"/>
+        </w:rPr>
+        <w:t>}</w:t>
+      </w:r>
+      <w:r>
+        <w:rPr>
+          <w:rFonts w:ascii="TH SarabunPSK" w:hAnsi="TH SarabunPSK" w:cs="TH SarabunPSK"/>
+          <w:color w:val="000000"/>
+          <w:sz w:val="32"/>
+          <w:szCs w:val="32"/>
+        </w:rPr>
+        <w:t>{/</w:t>
+      </w:r>
+      <w:r>
+        <w:rPr>
+          <w:rFonts w:ascii="TH SarabunPSK" w:hAnsi="TH SarabunPSK" w:cs="TH SarabunPSK"/>
+          <w:color w:val="000000"/>
+          <w:sz w:val="32"/>
+          <w:szCs w:val="32"/>
+        </w:rPr>
+        <w:t>project_type</w:t>
+      </w:r>
+      <w:r>
+        <w:rPr>
+          <w:rFonts w:ascii="TH SarabunPSK" w:hAnsi="TH SarabunPSK" w:cs="TH SarabunPSK"/>
+          <w:color w:val="000000"/>
+          <w:sz w:val="32"/>
+          <w:szCs w:val="32"/>
+        </w:rPr>
+        <w:t>2}</w:t>
       </w:r>
     </w:p>
     <w:p>
       <w:pPr>
-        <w:ind w:firstLine="1440"/>
-        <w:jc w:val="thaiDistribute"/>
-        <w:rPr>
-          <w:rFonts w:ascii="TH SarabunPSK" w:hAnsi="TH SarabunPSK" w:cs="TH SarabunPSK"/>
-          <w:color w:val="000000"/>
-          <w:sz w:val="32"/>
-          <w:szCs w:val="32"/>
-        </w:rPr>
-      </w:pPr>
-      <w:r>
-        <w:rPr>
-          <w:rFonts w:ascii="TH SarabunPSK" w:hAnsi="TH SarabunPSK" w:cs="TH SarabunPSK"/>
-          <w:sz w:val="32"/>
-          <w:szCs w:val="32"/>
-        </w:rPr>
-        <w:t>{/principles_and_reasons5}</w:t>
+        <w:jc w:val="both"/>
+        <w:rPr>
+          <w:rFonts w:ascii="TH SarabunPSK" w:hAnsi="TH SarabunPSK" w:cs="TH SarabunPSK"/>
+          <w:color w:val="000000"/>
+          <w:sz w:val="32"/>
+          <w:szCs w:val="32"/>
+        </w:rPr>
+      </w:pPr>
+      <w:r>
+        <w:rPr>
+          <w:rFonts w:ascii="TH SarabunPSK" w:hAnsi="TH SarabunPSK" w:cs="TH SarabunPSK"/>
+          <w:b/>
+          <w:bCs/>
+          <w:color w:val="000000"/>
+          <w:sz w:val="32"/>
+          <w:szCs w:val="32"/>
+        </w:rPr>
+        <w:tab/>
+      </w:r>
+      <w:r>
+        <w:rPr>
+          <w:rFonts w:ascii="TH SarabunPSK" w:hAnsi="TH SarabunPSK" w:cs="TH SarabunPSK"/>
+          <w:color w:val="000000"/>
+          <w:sz w:val="32"/>
+          <w:szCs w:val="32"/>
+        </w:rPr>
+        <w:t>{#</w:t>
+      </w:r>
+      <w:r>
+        <w:rPr>
+          <w:rFonts w:ascii="TH SarabunPSK" w:hAnsi="TH SarabunPSK" w:cs="TH SarabunPSK"/>
+          <w:color w:val="000000"/>
+          <w:sz w:val="32"/>
+          <w:szCs w:val="32"/>
+        </w:rPr>
+        <w:t>project_type</w:t>
+      </w:r>
+      <w:r>
+        <w:rPr>
+          <w:rFonts w:ascii="TH SarabunPSK" w:hAnsi="TH SarabunPSK" w:cs="TH SarabunPSK"/>
+          <w:color w:val="000000"/>
+          <w:sz w:val="32"/>
+          <w:szCs w:val="32"/>
+        </w:rPr>
+        <w:t>3}3</w:t>
+      </w:r>
+      <w:r>
+        <w:rPr>
+          <w:rFonts w:ascii="TH SarabunPSK" w:hAnsi="TH SarabunPSK" w:cs="TH SarabunPSK"/>
+          <w:color w:val="000000"/>
+          <w:sz w:val="32"/>
+          <w:szCs w:val="32"/>
+        </w:rPr>
+        <w:t>. {project_type</w:t>
+      </w:r>
+      <w:r>
+        <w:rPr>
+          <w:rFonts w:ascii="TH SarabunPSK" w:hAnsi="TH SarabunPSK" w:cs="TH SarabunPSK"/>
+          <w:color w:val="000000"/>
+          <w:sz w:val="32"/>
+          <w:szCs w:val="32"/>
+        </w:rPr>
+        <w:t>3</w:t>
+      </w:r>
+      <w:r>
+        <w:rPr>
+          <w:rFonts w:ascii="TH SarabunPSK" w:hAnsi="TH SarabunPSK" w:cs="TH SarabunPSK"/>
+          <w:color w:val="000000"/>
+          <w:sz w:val="32"/>
+          <w:szCs w:val="32"/>
+        </w:rPr>
+        <w:t>}</w:t>
+      </w:r>
+      <w:r>
+        <w:rPr>
+          <w:rFonts w:ascii="TH SarabunPSK" w:hAnsi="TH SarabunPSK" w:cs="TH SarabunPSK"/>
+          <w:color w:val="000000"/>
+          <w:sz w:val="32"/>
+          <w:szCs w:val="32"/>
+        </w:rPr>
+        <w:t>{/</w:t>
+      </w:r>
+      <w:r>
+        <w:rPr>
+          <w:rFonts w:ascii="TH SarabunPSK" w:hAnsi="TH SarabunPSK" w:cs="TH SarabunPSK"/>
+          <w:color w:val="000000"/>
+          <w:sz w:val="32"/>
+          <w:szCs w:val="32"/>
+        </w:rPr>
+        <w:t>project_type</w:t>
+      </w:r>
+      <w:r>
+        <w:rPr>
+          <w:rFonts w:ascii="TH SarabunPSK" w:hAnsi="TH SarabunPSK" w:cs="TH SarabunPSK"/>
+          <w:color w:val="000000"/>
+          <w:sz w:val="32"/>
+          <w:szCs w:val="32"/>
+        </w:rPr>
+        <w:t>3}</w:t>
       </w:r>
     </w:p>
     <w:p>
       <w:pPr>
-        <w:ind w:firstLine="1440"/>
-        <w:jc w:val="thaiDistribute"/>
-        <w:rPr>
-          <w:rFonts w:ascii="TH SarabunPSK" w:hAnsi="TH SarabunPSK" w:cs="TH SarabunPSK"/>
-          <w:color w:val="000000"/>
-          <w:sz w:val="32"/>
-          <w:szCs w:val="32"/>
-        </w:rPr>
-      </w:pPr>
+        <w:jc w:val="both"/>
+        <w:rPr>
+          <w:rFonts w:ascii="TH SarabunPSK" w:hAnsi="TH SarabunPSK" w:cs="TH SarabunPSK"/>
+          <w:color w:val="000000"/>
+          <w:sz w:val="32"/>
+          <w:szCs w:val="32"/>
+        </w:rPr>
+      </w:pPr>
+      <w:r>
+        <w:rPr>
+          <w:rFonts w:ascii="TH SarabunPSK" w:hAnsi="TH SarabunPSK" w:cs="TH SarabunPSK"/>
+          <w:b/>
+          <w:bCs/>
+          <w:color w:val="000000"/>
+          <w:sz w:val="32"/>
+          <w:szCs w:val="32"/>
+        </w:rPr>
+        <w:tab/>
+      </w:r>
+      <w:r>
+        <w:rPr>
+          <w:rFonts w:ascii="TH SarabunPSK" w:hAnsi="TH SarabunPSK" w:cs="TH SarabunPSK"/>
+          <w:color w:val="000000"/>
+          <w:sz w:val="32"/>
+          <w:szCs w:val="32"/>
+        </w:rPr>
+        <w:t>{#</w:t>
+      </w:r>
+      <w:r>
+        <w:rPr>
+          <w:rFonts w:ascii="TH SarabunPSK" w:hAnsi="TH SarabunPSK" w:cs="TH SarabunPSK"/>
+          <w:color w:val="000000"/>
+          <w:sz w:val="32"/>
+          <w:szCs w:val="32"/>
+        </w:rPr>
+        <w:t>project_type</w:t>
+      </w:r>
+      <w:r>
+        <w:rPr>
+          <w:rFonts w:ascii="TH SarabunPSK" w:hAnsi="TH SarabunPSK" w:cs="TH SarabunPSK"/>
+          <w:color w:val="000000"/>
+          <w:sz w:val="32"/>
+          <w:szCs w:val="32"/>
+        </w:rPr>
+        <w:t>4}4</w:t>
+      </w:r>
+      <w:r>
+        <w:rPr>
+          <w:rFonts w:ascii="TH SarabunPSK" w:hAnsi="TH SarabunPSK" w:cs="TH SarabunPSK"/>
+          <w:color w:val="000000"/>
+          <w:sz w:val="32"/>
+          <w:szCs w:val="32"/>
+        </w:rPr>
+        <w:t>. {project_type</w:t>
+      </w:r>
+      <w:r>
+        <w:rPr>
+          <w:rFonts w:ascii="TH SarabunPSK" w:hAnsi="TH SarabunPSK" w:cs="TH SarabunPSK"/>
+          <w:color w:val="000000"/>
+          <w:sz w:val="32"/>
+          <w:szCs w:val="32"/>
+        </w:rPr>
+        <w:t>4</w:t>
+      </w:r>
+      <w:r>
+        <w:rPr>
+          <w:rFonts w:ascii="TH SarabunPSK" w:hAnsi="TH SarabunPSK" w:cs="TH SarabunPSK"/>
+          <w:color w:val="000000"/>
+          <w:sz w:val="32"/>
+          <w:szCs w:val="32"/>
+        </w:rPr>
+        <w:t>}</w:t>
+      </w:r>
+      <w:r>
+        <w:rPr>
+          <w:rFonts w:ascii="TH SarabunPSK" w:hAnsi="TH SarabunPSK" w:cs="TH SarabunPSK"/>
+          <w:color w:val="000000"/>
+          <w:sz w:val="32"/>
+          <w:szCs w:val="32"/>
+        </w:rPr>
+        <w:t>{/</w:t>
+      </w:r>
+      <w:r>
+        <w:rPr>
+          <w:rFonts w:ascii="TH SarabunPSK" w:hAnsi="TH SarabunPSK" w:cs="TH SarabunPSK"/>
+          <w:color w:val="000000"/>
+          <w:sz w:val="32"/>
+          <w:szCs w:val="32"/>
+        </w:rPr>
+        <w:t>project_type</w:t>
+      </w:r>
+      <w:r>
+        <w:rPr>
+          <w:rFonts w:ascii="TH SarabunPSK" w:hAnsi="TH SarabunPSK" w:cs="TH SarabunPSK"/>
+          <w:color w:val="000000"/>
+          <w:sz w:val="32"/>
+          <w:szCs w:val="32"/>
+        </w:rPr>
+        <w:t>4}</w:t>
+      </w:r>
     </w:p>
     <w:p>
       <w:pPr>
         <w:jc w:val="both"/>
         <w:rPr>
           <w:rFonts w:ascii="TH SarabunPSK" w:hAnsi="TH SarabunPSK" w:cs="TH SarabunPSK"/>
+          <w:color w:val="000000"/>
+          <w:sz w:val="32"/>
+          <w:szCs w:val="32"/>
+        </w:rPr>
+      </w:pPr>
+      <w:r>
+        <w:rPr>
+          <w:rFonts w:ascii="TH SarabunPSK" w:hAnsi="TH SarabunPSK" w:cs="TH SarabunPSK"/>
           <w:b/>
           <w:bCs/>
-          <w:sz w:val="32"/>
-          <w:szCs w:val="32"/>
-        </w:rPr>
-      </w:pPr>
-      <w:r>
-        <w:rPr>
-          <w:rFonts w:ascii="TH SarabunPSK" w:hAnsi="TH SarabunPSK" w:cs="TH SarabunPSK"/>
-          <w:b/>
-          <w:bCs/>
-          <w:sz w:val="32"/>
-          <w:szCs w:val="32"/>
-          <w:cs/>
-        </w:rPr>
-        <w:t>8</w:t>
-      </w:r>
-      <w:r>
-        <w:rPr>
-          <w:rFonts w:ascii="TH SarabunPSK" w:hAnsi="TH SarabunPSK" w:cs="TH SarabunPSK"/>
-          <w:b/>
-          <w:bCs/>
-          <w:sz w:val="32"/>
-          <w:szCs w:val="32"/>
-          <w:cs/>
-        </w:rPr>
-        <w:t>.  วัตถุประสงค์ของโครงการ</w:t>
+          <w:color w:val="000000"/>
+          <w:sz w:val="32"/>
+          <w:szCs w:val="32"/>
+        </w:rPr>
+        <w:tab/>
+      </w:r>
+      <w:r>
+        <w:rPr>
+          <w:rFonts w:ascii="TH SarabunPSK" w:hAnsi="TH SarabunPSK" w:cs="TH SarabunPSK"/>
+          <w:color w:val="000000"/>
+          <w:sz w:val="32"/>
+          <w:szCs w:val="32"/>
+        </w:rPr>
+        <w:t>{#</w:t>
+      </w:r>
+      <w:r>
+        <w:rPr>
+          <w:rFonts w:ascii="TH SarabunPSK" w:hAnsi="TH SarabunPSK" w:cs="TH SarabunPSK"/>
+          <w:color w:val="000000"/>
+          <w:sz w:val="32"/>
+          <w:szCs w:val="32"/>
+        </w:rPr>
+        <w:t>project_type</w:t>
+      </w:r>
+      <w:r>
+        <w:rPr>
+          <w:rFonts w:ascii="TH SarabunPSK" w:hAnsi="TH SarabunPSK" w:cs="TH SarabunPSK"/>
+          <w:color w:val="000000"/>
+          <w:sz w:val="32"/>
+          <w:szCs w:val="32"/>
+        </w:rPr>
+        <w:t>5}5</w:t>
+      </w:r>
+      <w:r>
+        <w:rPr>
+          <w:rFonts w:ascii="TH SarabunPSK" w:hAnsi="TH SarabunPSK" w:cs="TH SarabunPSK"/>
+          <w:color w:val="000000"/>
+          <w:sz w:val="32"/>
+          <w:szCs w:val="32"/>
+        </w:rPr>
+        <w:t>. {project_type</w:t>
+      </w:r>
+      <w:r>
+        <w:rPr>
+          <w:rFonts w:ascii="TH SarabunPSK" w:hAnsi="TH SarabunPSK" w:cs="TH SarabunPSK"/>
+          <w:color w:val="000000"/>
+          <w:sz w:val="32"/>
+          <w:szCs w:val="32"/>
+        </w:rPr>
+        <w:t>5</w:t>
+      </w:r>
+      <w:r>
+        <w:rPr>
+          <w:rFonts w:ascii="TH SarabunPSK" w:hAnsi="TH SarabunPSK" w:cs="TH SarabunPSK"/>
+          <w:color w:val="000000"/>
+          <w:sz w:val="32"/>
+          <w:szCs w:val="32"/>
+        </w:rPr>
+        <w:t>}</w:t>
+      </w:r>
+      <w:r>
+        <w:rPr>
+          <w:rFonts w:ascii="TH SarabunPSK" w:hAnsi="TH SarabunPSK" w:cs="TH SarabunPSK"/>
+          <w:color w:val="000000"/>
+          <w:sz w:val="32"/>
+          <w:szCs w:val="32"/>
+        </w:rPr>
+        <w:t>{/</w:t>
+      </w:r>
+      <w:r>
+        <w:rPr>
+          <w:rFonts w:ascii="TH SarabunPSK" w:hAnsi="TH SarabunPSK" w:cs="TH SarabunPSK"/>
+          <w:color w:val="000000"/>
+          <w:sz w:val="32"/>
+          <w:szCs w:val="32"/>
+        </w:rPr>
+        <w:t>project_type</w:t>
+      </w:r>
+      <w:r>
+        <w:rPr>
+          <w:rFonts w:ascii="TH SarabunPSK" w:hAnsi="TH SarabunPSK" w:cs="TH SarabunPSK"/>
+          <w:color w:val="000000"/>
+          <w:sz w:val="32"/>
+          <w:szCs w:val="32"/>
+        </w:rPr>
+        <w:t>5}</w:t>
+      </w:r>
+      <w:r>
+        <w:rPr>
+          <w:rFonts w:ascii="TH SarabunPSK" w:hAnsi="TH SarabunPSK" w:cs="TH SarabunPSK"/>
+          <w:sz w:val="32"/>
+          <w:szCs w:val="32"/>
+        </w:rPr>
+        <w:t>{/detail}</w:t>
       </w:r>
     </w:p>
     <w:p>
       <w:pPr>
-        <w:jc w:val="thaiDistribute"/>
-        <w:rPr>
-          <w:rFonts w:ascii="TH SarabunPSK" w:hAnsi="TH SarabunPSK" w:cs="TH SarabunPSK"/>
-          <w:sz w:val="32"/>
-          <w:szCs w:val="32"/>
-        </w:rPr>
-      </w:pPr>
-      <w:r>
+        <w:jc w:val="both"/>
         <w:rPr>
           <w:rFonts w:ascii="TH SarabunPSK" w:hAnsi="TH SarabunPSK" w:cs="TH SarabunPSK"/>
           <w:b/>
           <w:bCs/>
-          <w:sz w:val="32"/>
-          <w:szCs w:val="32"/>
-        </w:rPr>
-        <w:tab/>
-      </w:r>
-      <w:r>
-        <w:rPr>
-          <w:rFonts w:ascii="TH SarabunPSK" w:hAnsi="TH SarabunPSK" w:cs="TH SarabunPSK"/>
-          <w:sz w:val="32"/>
-          <w:szCs w:val="32"/>
-        </w:rPr>
-        <w:t>{#</w:t>
-      </w:r>
-      <w:r>
-        <w:rPr>
-          <w:rFonts w:ascii="TH SarabunPSK" w:hAnsi="TH SarabunPSK" w:cs="TH SarabunPSK"/>
-          <w:sz w:val="32"/>
-          <w:szCs w:val="32"/>
-        </w:rPr>
-        <w:t>objective1</w:t>
-      </w:r>
-      <w:r>
-        <w:rPr>
-          <w:rFonts w:ascii="TH SarabunPSK" w:hAnsi="TH SarabunPSK" w:cs="TH SarabunPSK"/>
-          <w:sz w:val="32"/>
-          <w:szCs w:val="32"/>
-        </w:rPr>
-        <w:t>}</w:t>
+          <w:color w:val="000000"/>
+          <w:sz w:val="24"/>
+          <w:szCs w:val="24"/>
+        </w:rPr>
+      </w:pPr>
+      <w:r>
+        <w:rPr>
+          <w:rFonts w:ascii="TH SarabunPSK" w:hAnsi="TH SarabunPSK" w:cs="TH SarabunPSK"/>
+          <w:color w:val="000000"/>
+          <w:sz w:val="32"/>
+          <w:szCs w:val="32"/>
+        </w:rPr>
+        <w:t>{#detail}</w:t>
+      </w:r>
+      <w:r>
+        <w:rPr>
+          <w:rFonts w:ascii="TH SarabunPSK" w:hAnsi="TH SarabunPSK" w:cs="TH SarabunPSK"/>
+          <w:b/>
+          <w:bCs/>
+          <w:color w:val="000000"/>
+          <w:sz w:val="24"/>
+          <w:szCs w:val="24"/>
+        </w:rPr>
+        <w:t>{#is_newproject}</w:t>
       </w:r>
     </w:p>
     <w:p>
       <w:pPr>
-        <w:jc w:val="thaiDistribute"/>
-        <w:rPr>
-          <w:rFonts w:ascii="TH SarabunPSK" w:hAnsi="TH SarabunPSK" w:cs="TH SarabunPSK"/>
-          <w:sz w:val="32"/>
-          <w:szCs w:val="32"/>
-        </w:rPr>
-      </w:pPr>
-      <w:r>
-        <w:rPr>
-          <w:rFonts w:ascii="TH SarabunPSK" w:hAnsi="TH SarabunPSK" w:cs="TH SarabunPSK"/>
-          <w:sz w:val="32"/>
-          <w:szCs w:val="32"/>
+        <w:jc w:val="both"/>
+        <w:rPr>
+          <w:rFonts w:ascii="TH SarabunPSK" w:hAnsi="TH SarabunPSK" w:cs="TH SarabunPSK"/>
+          <w:color w:val="000000"/>
+          <w:sz w:val="32"/>
+          <w:szCs w:val="32"/>
+        </w:rPr>
+      </w:pPr>
+      <w:r>
+        <w:rPr>
+          <w:rFonts w:ascii="TH SarabunPSK" w:hAnsi="TH SarabunPSK" w:cs="TH SarabunPSK" w:hint="cs"/>
+          <w:b/>
+          <w:bCs/>
+          <w:color w:val="000000"/>
+          <w:sz w:val="32"/>
+          <w:szCs w:val="32"/>
+          <w:cs/>
+        </w:rPr>
+        <w:t>10</w:t>
+      </w:r>
+      <w:r>
+        <w:rPr>
+          <w:rFonts w:ascii="TH SarabunPSK" w:hAnsi="TH SarabunPSK" w:cs="TH SarabunPSK" w:hint="cs"/>
+          <w:b/>
+          <w:bCs/>
+          <w:color w:val="000000"/>
+          <w:sz w:val="32"/>
+          <w:szCs w:val="32"/>
+          <w:cs/>
+        </w:rPr>
+        <w:t>.</w:t>
+      </w:r>
+      <w:r>
+        <w:rPr>
+          <w:rFonts w:ascii="TH SarabunPSK" w:hAnsi="TH SarabunPSK" w:cs="TH SarabunPSK"/>
+          <w:b/>
+          <w:bCs/>
+          <w:color w:val="000000"/>
+          <w:sz w:val="32"/>
+          <w:szCs w:val="32"/>
+          <w:cs/>
+        </w:rPr>
+        <w:t xml:space="preserve"> ลักษณะโครงการ</w:t>
+      </w:r>
+      <w:r>
+        <w:rPr>
+          <w:rFonts w:ascii="TH SarabunPSK" w:hAnsi="TH SarabunPSK" w:cs="TH SarabunPSK"/>
+          <w:b/>
+          <w:bCs/>
+          <w:color w:val="000000"/>
+          <w:sz w:val="32"/>
+          <w:szCs w:val="32"/>
+          <w:cs/>
         </w:rPr>
         <w:tab/>
       </w:r>
       <w:r>
         <w:rPr>
           <w:rFonts w:ascii="TH SarabunPSK" w:hAnsi="TH SarabunPSK" w:cs="TH SarabunPSK"/>
-          <w:sz w:val="32"/>
-          <w:szCs w:val="32"/>
-        </w:rPr>
-        <w:t>1</w:t>
-      </w:r>
-      <w:r>
-        <w:rPr>
-          <w:rFonts w:ascii="TH SarabunPSK" w:hAnsi="TH SarabunPSK" w:cs="TH SarabunPSK"/>
-          <w:sz w:val="32"/>
-          <w:szCs w:val="32"/>
-        </w:rPr>
-        <w:t>. {</w:t>
-      </w:r>
-      <w:r>
-        <w:rPr>
-          <w:rFonts w:ascii="TH SarabunPSK" w:hAnsi="TH SarabunPSK" w:cs="TH SarabunPSK"/>
-          <w:sz w:val="32"/>
-          <w:szCs w:val="32"/>
-        </w:rPr>
-        <w:t>objective1</w:t>
-      </w:r>
-      <w:r>
-        <w:rPr>
-          <w:rFonts w:ascii="TH SarabunPSK" w:hAnsi="TH SarabunPSK" w:cs="TH SarabunPSK"/>
-          <w:sz w:val="32"/>
-          <w:szCs w:val="32"/>
-        </w:rPr>
-        <w:t>}</w:t>
+          <w:color w:val="000000"/>
+          <w:sz w:val="32"/>
+          <w:szCs w:val="32"/>
+        </w:rPr>
+        <w:sym w:font="Wingdings" w:char="F0FE"/>
+      </w:r>
+      <w:r>
+        <w:rPr>
+          <w:rFonts w:ascii="TH SarabunPSK" w:hAnsi="TH SarabunPSK" w:cs="TH SarabunPSK"/>
+          <w:color w:val="000000"/>
+          <w:sz w:val="32"/>
+          <w:szCs w:val="32"/>
+          <w:cs/>
+        </w:rPr>
+        <w:t>โครงการใหม่</w:t>
+      </w:r>
+      <w:r>
+        <w:rPr>
+          <w:rFonts w:ascii="TH SarabunPSK" w:hAnsi="TH SarabunPSK" w:cs="TH SarabunPSK"/>
+          <w:color w:val="000000"/>
+          <w:sz w:val="32"/>
+          <w:szCs w:val="32"/>
+          <w:cs/>
+        </w:rPr>
+        <w:tab/>
+      </w:r>
+      <w:r>
+        <w:rPr>
+          <w:rFonts w:ascii="TH SarabunPSK" w:hAnsi="TH SarabunPSK" w:cs="TH SarabunPSK"/>
+          <w:color w:val="000000"/>
+          <w:sz w:val="32"/>
+          <w:szCs w:val="32"/>
+          <w:cs/>
+        </w:rPr>
+        <w:tab/>
+      </w:r>
+      <w:r>
+        <w:rPr>
+          <w:rFonts w:ascii="TH SarabunPSK" w:hAnsi="TH SarabunPSK" w:cs="TH SarabunPSK"/>
+          <w:color w:val="000000"/>
+          <w:sz w:val="32"/>
+          <w:szCs w:val="32"/>
+        </w:rPr>
+        <w:sym w:font="Wingdings" w:char="F0A8"/>
+      </w:r>
+      <w:r>
+        <w:rPr>
+          <w:rFonts w:ascii="TH SarabunPSK" w:hAnsi="TH SarabunPSK" w:cs="TH SarabunPSK"/>
+          <w:color w:val="000000"/>
+          <w:sz w:val="32"/>
+          <w:szCs w:val="32"/>
+          <w:cs/>
+        </w:rPr>
+        <w:t>โครงการต่อเนื่อง</w:t>
       </w:r>
     </w:p>
     <w:p>
       <w:pPr>
-        <w:jc w:val="thaiDistribute"/>
-        <w:rPr>
-          <w:rFonts w:ascii="TH SarabunPSK" w:hAnsi="TH SarabunPSK" w:cs="TH SarabunPSK"/>
-          <w:sz w:val="32"/>
-          <w:szCs w:val="32"/>
-        </w:rPr>
-      </w:pPr>
-      <w:r>
-        <w:rPr>
-          <w:rFonts w:ascii="TH SarabunPSK" w:hAnsi="TH SarabunPSK" w:cs="TH SarabunPSK"/>
-          <w:sz w:val="32"/>
-          <w:szCs w:val="32"/>
-        </w:rPr>
-        <w:tab/>
-      </w:r>
-      <w:r>
-        <w:rPr>
-          <w:rFonts w:ascii="TH SarabunPSK" w:hAnsi="TH SarabunPSK" w:cs="TH SarabunPSK"/>
-          <w:sz w:val="32"/>
-          <w:szCs w:val="32"/>
-        </w:rPr>
-        <w:t>{/objective1}</w:t>
+        <w:jc w:val="both"/>
+        <w:rPr>
+          <w:rFonts w:ascii="TH SarabunPSK" w:hAnsi="TH SarabunPSK" w:cs="TH SarabunPSK"/>
+          <w:color w:val="000000"/>
+          <w:sz w:val="32"/>
+          <w:szCs w:val="32"/>
+        </w:rPr>
+      </w:pPr>
+      <w:r>
+        <w:rPr>
+          <w:rFonts w:ascii="TH SarabunPSK" w:hAnsi="TH SarabunPSK" w:cs="TH SarabunPSK"/>
+          <w:color w:val="000000"/>
+          <w:sz w:val="32"/>
+          <w:szCs w:val="32"/>
+        </w:rPr>
+        <w:t>{/is_newproject}</w:t>
+      </w:r>
+      <w:r>
+        <w:rPr>
+          <w:rFonts w:ascii="TH SarabunPSK" w:hAnsi="TH SarabunPSK" w:cs="TH SarabunPSK"/>
+          <w:sz w:val="32"/>
+          <w:szCs w:val="32"/>
+        </w:rPr>
+        <w:t>{/detail}</w:t>
       </w:r>
     </w:p>
     <w:p>
       <w:pPr>
-        <w:jc w:val="thaiDistribute"/>
-        <w:rPr>
-          <w:rFonts w:ascii="TH SarabunPSK" w:hAnsi="TH SarabunPSK" w:cs="TH SarabunPSK"/>
-          <w:sz w:val="32"/>
-          <w:szCs w:val="32"/>
-        </w:rPr>
-      </w:pPr>
-      <w:r>
-        <w:rPr>
-          <w:rFonts w:ascii="TH SarabunPSK" w:hAnsi="TH SarabunPSK" w:cs="TH SarabunPSK"/>
-          <w:sz w:val="32"/>
-          <w:szCs w:val="32"/>
-        </w:rPr>
-        <w:t xml:space="preserve">          {#objective2}</w:t>
-      </w:r>
-    </w:p>
-    <w:p>
-      <w:pPr>
-        <w:jc w:val="thaiDistribute"/>
-        <w:rPr>
-          <w:rFonts w:ascii="TH SarabunPSK" w:hAnsi="TH SarabunPSK" w:cs="TH SarabunPSK"/>
-          <w:sz w:val="32"/>
-          <w:szCs w:val="32"/>
-        </w:rPr>
-      </w:pPr>
-      <w:r>
-        <w:rPr>
-          <w:rFonts w:ascii="TH SarabunPSK" w:hAnsi="TH SarabunPSK" w:cs="TH SarabunPSK"/>
-          <w:sz w:val="32"/>
-          <w:szCs w:val="32"/>
-        </w:rPr>
-        <w:tab/>
-      </w:r>
-      <w:r>
-        <w:rPr>
-          <w:rFonts w:ascii="TH SarabunPSK" w:hAnsi="TH SarabunPSK" w:cs="TH SarabunPSK"/>
-          <w:sz w:val="32"/>
-          <w:szCs w:val="32"/>
-        </w:rPr>
-        <w:t>2</w:t>
-      </w:r>
-      <w:r>
-        <w:rPr>
-          <w:rFonts w:ascii="TH SarabunPSK" w:hAnsi="TH SarabunPSK" w:cs="TH SarabunPSK"/>
-          <w:sz w:val="32"/>
-          <w:szCs w:val="32"/>
-        </w:rPr>
-        <w:t>. {</w:t>
-      </w:r>
-      <w:r>
-        <w:rPr>
-          <w:rFonts w:ascii="TH SarabunPSK" w:hAnsi="TH SarabunPSK" w:cs="TH SarabunPSK"/>
-          <w:sz w:val="32"/>
-          <w:szCs w:val="32"/>
-        </w:rPr>
-        <w:t>objective2</w:t>
-      </w:r>
-      <w:r>
-        <w:rPr>
-          <w:rFonts w:ascii="TH SarabunPSK" w:hAnsi="TH SarabunPSK" w:cs="TH SarabunPSK"/>
-          <w:sz w:val="32"/>
-          <w:szCs w:val="32"/>
-        </w:rPr>
-        <w:t>}</w:t>
-      </w:r>
-    </w:p>
-    <w:p>
-      <w:pPr>
-        <w:jc w:val="thaiDistribute"/>
-        <w:rPr>
-          <w:rFonts w:ascii="TH SarabunPSK" w:hAnsi="TH SarabunPSK" w:cs="TH SarabunPSK"/>
-          <w:sz w:val="32"/>
-          <w:szCs w:val="32"/>
-        </w:rPr>
-      </w:pPr>
-      <w:r>
-        <w:rPr>
-          <w:rFonts w:ascii="TH SarabunPSK" w:hAnsi="TH SarabunPSK" w:cs="TH SarabunPSK"/>
-          <w:sz w:val="32"/>
-          <w:szCs w:val="32"/>
-        </w:rPr>
-        <w:tab/>
-      </w:r>
-      <w:r>
-        <w:rPr>
-          <w:rFonts w:ascii="TH SarabunPSK" w:hAnsi="TH SarabunPSK" w:cs="TH SarabunPSK"/>
-          <w:sz w:val="32"/>
-          <w:szCs w:val="32"/>
-        </w:rPr>
-        <w:t>{/objective2}</w:t>
-      </w:r>
-    </w:p>
-    <w:p>
-      <w:pPr>
-        <w:jc w:val="thaiDistribute"/>
-        <w:rPr>
-          <w:rFonts w:ascii="TH SarabunPSK" w:hAnsi="TH SarabunPSK" w:cs="TH SarabunPSK"/>
-          <w:sz w:val="32"/>
-          <w:szCs w:val="32"/>
-        </w:rPr>
-      </w:pPr>
-      <w:r>
-        <w:rPr>
-          <w:rFonts w:ascii="TH SarabunPSK" w:hAnsi="TH SarabunPSK" w:cs="TH SarabunPSK"/>
-          <w:b/>
-          <w:bCs/>
-          <w:sz w:val="32"/>
-          <w:szCs w:val="32"/>
-        </w:rPr>
-        <w:tab/>
-      </w:r>
-      <w:r>
-        <w:rPr>
-          <w:rFonts w:ascii="TH SarabunPSK" w:hAnsi="TH SarabunPSK" w:cs="TH SarabunPSK"/>
-          <w:sz w:val="32"/>
-          <w:szCs w:val="32"/>
-        </w:rPr>
-        <w:t>{#objective3}</w:t>
-      </w:r>
-    </w:p>
-    <w:p>
-      <w:pPr>
-        <w:jc w:val="thaiDistribute"/>
-        <w:rPr>
-          <w:rFonts w:ascii="TH SarabunPSK" w:hAnsi="TH SarabunPSK" w:cs="TH SarabunPSK"/>
-          <w:sz w:val="32"/>
-          <w:szCs w:val="32"/>
-        </w:rPr>
-      </w:pPr>
-      <w:r>
-        <w:rPr>
-          <w:rFonts w:ascii="TH SarabunPSK" w:hAnsi="TH SarabunPSK" w:cs="TH SarabunPSK"/>
-          <w:sz w:val="32"/>
-          <w:szCs w:val="32"/>
-        </w:rPr>
-        <w:tab/>
-      </w:r>
-      <w:r>
-        <w:rPr>
-          <w:rFonts w:ascii="TH SarabunPSK" w:hAnsi="TH SarabunPSK" w:cs="TH SarabunPSK"/>
-          <w:sz w:val="32"/>
-          <w:szCs w:val="32"/>
-        </w:rPr>
-        <w:t>3</w:t>
-      </w:r>
-      <w:r>
-        <w:rPr>
-          <w:rFonts w:ascii="TH SarabunPSK" w:hAnsi="TH SarabunPSK" w:cs="TH SarabunPSK"/>
-          <w:sz w:val="32"/>
-          <w:szCs w:val="32"/>
-        </w:rPr>
-        <w:t>. {</w:t>
-      </w:r>
-      <w:r>
-        <w:rPr>
-          <w:rFonts w:ascii="TH SarabunPSK" w:hAnsi="TH SarabunPSK" w:cs="TH SarabunPSK"/>
-          <w:sz w:val="32"/>
-          <w:szCs w:val="32"/>
-        </w:rPr>
-        <w:t>objective3</w:t>
-      </w:r>
-      <w:r>
-        <w:rPr>
-          <w:rFonts w:ascii="TH SarabunPSK" w:hAnsi="TH SarabunPSK" w:cs="TH SarabunPSK"/>
-          <w:sz w:val="32"/>
-          <w:szCs w:val="32"/>
-        </w:rPr>
-        <w:t>}</w:t>
-      </w:r>
-    </w:p>
-    <w:p>
-      <w:pPr>
-        <w:jc w:val="thaiDistribute"/>
-        <w:rPr>
-          <w:rFonts w:ascii="TH SarabunPSK" w:hAnsi="TH SarabunPSK" w:cs="TH SarabunPSK"/>
-          <w:sz w:val="32"/>
-          <w:szCs w:val="32"/>
-        </w:rPr>
-      </w:pPr>
-      <w:r>
-        <w:rPr>
-          <w:rFonts w:ascii="TH SarabunPSK" w:hAnsi="TH SarabunPSK" w:cs="TH SarabunPSK"/>
-          <w:sz w:val="32"/>
-          <w:szCs w:val="32"/>
-        </w:rPr>
-        <w:tab/>
-      </w:r>
-      <w:r>
-        <w:rPr>
-          <w:rFonts w:ascii="TH SarabunPSK" w:hAnsi="TH SarabunPSK" w:cs="TH SarabunPSK"/>
-          <w:sz w:val="32"/>
-          <w:szCs w:val="32"/>
-        </w:rPr>
-        <w:t>{/objective3}</w:t>
-      </w:r>
-    </w:p>
-    <w:p>
-      <w:pPr>
-        <w:jc w:val="thaiDistribute"/>
-        <w:rPr>
-          <w:rFonts w:ascii="TH SarabunPSK" w:hAnsi="TH SarabunPSK" w:cs="TH SarabunPSK"/>
-          <w:sz w:val="32"/>
-          <w:szCs w:val="32"/>
-        </w:rPr>
-      </w:pPr>
-      <w:r>
-        <w:rPr>
-          <w:rFonts w:ascii="TH SarabunPSK" w:hAnsi="TH SarabunPSK" w:cs="TH SarabunPSK"/>
-          <w:sz w:val="32"/>
-          <w:szCs w:val="32"/>
-        </w:rPr>
-        <w:t xml:space="preserve">          {#objective4}</w:t>
-      </w:r>
-    </w:p>
-    <w:p>
-      <w:pPr>
-        <w:jc w:val="thaiDistribute"/>
-        <w:rPr>
-          <w:rFonts w:ascii="TH SarabunPSK" w:hAnsi="TH SarabunPSK" w:cs="TH SarabunPSK"/>
-          <w:sz w:val="32"/>
-          <w:szCs w:val="32"/>
-        </w:rPr>
-      </w:pPr>
-      <w:r>
-        <w:rPr>
-          <w:rFonts w:ascii="TH SarabunPSK" w:hAnsi="TH SarabunPSK" w:cs="TH SarabunPSK"/>
-          <w:sz w:val="32"/>
-          <w:szCs w:val="32"/>
-        </w:rPr>
-        <w:tab/>
-      </w:r>
-      <w:r>
-        <w:rPr>
-          <w:rFonts w:ascii="TH SarabunPSK" w:hAnsi="TH SarabunPSK" w:cs="TH SarabunPSK"/>
-          <w:sz w:val="32"/>
-          <w:szCs w:val="32"/>
-        </w:rPr>
-        <w:t>4</w:t>
-      </w:r>
-      <w:r>
-        <w:rPr>
-          <w:rFonts w:ascii="TH SarabunPSK" w:hAnsi="TH SarabunPSK" w:cs="TH SarabunPSK"/>
-          <w:sz w:val="32"/>
-          <w:szCs w:val="32"/>
-        </w:rPr>
-        <w:t>. {</w:t>
-      </w:r>
-      <w:r>
-        <w:rPr>
-          <w:rFonts w:ascii="TH SarabunPSK" w:hAnsi="TH SarabunPSK" w:cs="TH SarabunPSK"/>
-          <w:sz w:val="32"/>
-          <w:szCs w:val="32"/>
-        </w:rPr>
-        <w:t>objective4</w:t>
-      </w:r>
-      <w:r>
-        <w:rPr>
-          <w:rFonts w:ascii="TH SarabunPSK" w:hAnsi="TH SarabunPSK" w:cs="TH SarabunPSK"/>
-          <w:sz w:val="32"/>
-          <w:szCs w:val="32"/>
-        </w:rPr>
-        <w:t>}</w:t>
-      </w:r>
-    </w:p>
-    <w:p>
-      <w:pPr>
-        <w:jc w:val="thaiDistribute"/>
-        <w:rPr>
-          <w:rFonts w:ascii="TH SarabunPSK" w:hAnsi="TH SarabunPSK" w:cs="TH SarabunPSK"/>
-          <w:sz w:val="32"/>
-          <w:szCs w:val="32"/>
-        </w:rPr>
-      </w:pPr>
-      <w:r>
-        <w:rPr>
-          <w:rFonts w:ascii="TH SarabunPSK" w:hAnsi="TH SarabunPSK" w:cs="TH SarabunPSK"/>
-          <w:sz w:val="32"/>
-          <w:szCs w:val="32"/>
-        </w:rPr>
-        <w:tab/>
-      </w:r>
-      <w:r>
-        <w:rPr>
-          <w:rFonts w:ascii="TH SarabunPSK" w:hAnsi="TH SarabunPSK" w:cs="TH SarabunPSK"/>
-          <w:sz w:val="32"/>
-          <w:szCs w:val="32"/>
-        </w:rPr>
-        <w:t>{/objective4}</w:t>
-      </w:r>
-    </w:p>
-    <w:p>
-      <w:pPr>
-        <w:jc w:val="thaiDistribute"/>
-        <w:rPr>
-          <w:rFonts w:ascii="TH SarabunPSK" w:hAnsi="TH SarabunPSK" w:cs="TH SarabunPSK"/>
-          <w:sz w:val="32"/>
-          <w:szCs w:val="32"/>
-        </w:rPr>
-      </w:pPr>
-      <w:r>
-        <w:rPr>
-          <w:rFonts w:ascii="TH SarabunPSK" w:hAnsi="TH SarabunPSK" w:cs="TH SarabunPSK"/>
-          <w:sz w:val="32"/>
-          <w:szCs w:val="32"/>
-        </w:rPr>
-        <w:t xml:space="preserve">          {#objective5}</w:t>
-      </w:r>
-    </w:p>
-    <w:p>
-      <w:pPr>
-        <w:jc w:val="thaiDistribute"/>
-        <w:rPr>
-          <w:rFonts w:ascii="TH SarabunPSK" w:hAnsi="TH SarabunPSK" w:cs="TH SarabunPSK"/>
-          <w:sz w:val="32"/>
-          <w:szCs w:val="32"/>
-        </w:rPr>
-      </w:pPr>
-      <w:r>
-        <w:rPr>
-          <w:rFonts w:ascii="TH SarabunPSK" w:hAnsi="TH SarabunPSK" w:cs="TH SarabunPSK"/>
-          <w:sz w:val="32"/>
-          <w:szCs w:val="32"/>
-        </w:rPr>
-        <w:tab/>
-      </w:r>
-      <w:r>
-        <w:rPr>
-          <w:rFonts w:ascii="TH SarabunPSK" w:hAnsi="TH SarabunPSK" w:cs="TH SarabunPSK"/>
-          <w:sz w:val="32"/>
-          <w:szCs w:val="32"/>
-        </w:rPr>
-        <w:t>5</w:t>
-      </w:r>
-      <w:r>
-        <w:rPr>
-          <w:rFonts w:ascii="TH SarabunPSK" w:hAnsi="TH SarabunPSK" w:cs="TH SarabunPSK"/>
-          <w:sz w:val="32"/>
-          <w:szCs w:val="32"/>
-        </w:rPr>
-        <w:t>. {</w:t>
-      </w:r>
-      <w:r>
-        <w:rPr>
-          <w:rFonts w:ascii="TH SarabunPSK" w:hAnsi="TH SarabunPSK" w:cs="TH SarabunPSK"/>
-          <w:sz w:val="32"/>
-          <w:szCs w:val="32"/>
-        </w:rPr>
-        <w:t>objective5</w:t>
-      </w:r>
-      <w:r>
-        <w:rPr>
-          <w:rFonts w:ascii="TH SarabunPSK" w:hAnsi="TH SarabunPSK" w:cs="TH SarabunPSK"/>
-          <w:sz w:val="32"/>
-          <w:szCs w:val="32"/>
-        </w:rPr>
-        <w:t>}</w:t>
-      </w:r>
-    </w:p>
-    <w:p>
-      <w:pPr>
-        <w:jc w:val="thaiDistribute"/>
-        <w:rPr>
-          <w:rFonts w:ascii="TH SarabunPSK" w:hAnsi="TH SarabunPSK" w:cs="TH SarabunPSK"/>
-          <w:sz w:val="32"/>
-          <w:szCs w:val="32"/>
-        </w:rPr>
-      </w:pPr>
-      <w:r>
-        <w:rPr>
-          <w:rFonts w:ascii="TH SarabunPSK" w:hAnsi="TH SarabunPSK" w:cs="TH SarabunPSK"/>
-          <w:sz w:val="32"/>
-          <w:szCs w:val="32"/>
-        </w:rPr>
-        <w:tab/>
-      </w:r>
-      <w:r>
-        <w:rPr>
-          <w:rFonts w:ascii="TH SarabunPSK" w:hAnsi="TH SarabunPSK" w:cs="TH SarabunPSK"/>
-          <w:sz w:val="32"/>
-          <w:szCs w:val="32"/>
-        </w:rPr>
-        <w:t>{/objective5}</w:t>
-      </w:r>
-    </w:p>
-    <w:p>
-      <w:pPr>
-        <w:tabs>
-          <w:tab w:val="left" w:pos="5609"/>
-        </w:tabs>
-        <w:jc w:val="both"/>
-        <w:rPr>
-          <w:rFonts w:ascii="TH SarabunPSK" w:hAnsi="TH SarabunPSK" w:cs="TH SarabunPSK"/>
-          <w:b/>
-          <w:bCs/>
-          <w:color w:val="000000"/>
-          <w:sz w:val="32"/>
-          <w:szCs w:val="32"/>
-        </w:rPr>
-      </w:pPr>
-      <w:r>
-        <w:rPr>
-          <w:rFonts w:ascii="TH SarabunPSK" w:hAnsi="TH SarabunPSK" w:cs="TH SarabunPSK"/>
-          <w:sz w:val="32"/>
-          <w:szCs w:val="32"/>
-        </w:rPr>
-        <w:tab/>
-      </w:r>
-      <w:r>
-        <w:rPr>
-          <w:rFonts w:ascii="TH SarabunPSK" w:hAnsi="TH SarabunPSK" w:cs="TH SarabunPSK"/>
-          <w:b/>
-          <w:bCs/>
-          <w:color w:val="000000"/>
-          <w:sz w:val="32"/>
-          <w:szCs w:val="32"/>
-        </w:rPr>
-        <w:tab/>
-      </w:r>
-    </w:p>
-    <w:p>
-      <w:pPr>
-        <w:jc w:val="both"/>
-        <w:rPr>
-          <w:rFonts w:ascii="TH SarabunPSK" w:hAnsi="TH SarabunPSK" w:cs="TH SarabunPSK"/>
-          <w:b/>
-          <w:bCs/>
-          <w:color w:val="000000"/>
-          <w:sz w:val="32"/>
-          <w:szCs w:val="32"/>
-          <w:cs/>
-        </w:rPr>
-      </w:pPr>
-      <w:r>
-        <w:rPr>
-          <w:rFonts w:ascii="TH SarabunPSK" w:hAnsi="TH SarabunPSK" w:cs="TH SarabunPSK"/>
-          <w:b/>
-          <w:bCs/>
-          <w:color w:val="000000"/>
-          <w:sz w:val="32"/>
-          <w:szCs w:val="32"/>
-        </w:rPr>
-        <w:t xml:space="preserve">9.  </w:t>
-      </w:r>
-      <w:r>
-        <w:rPr>
-          <w:rFonts w:ascii="TH SarabunPSK" w:hAnsi="TH SarabunPSK" w:cs="TH SarabunPSK" w:hint="cs"/>
-          <w:b/>
-          <w:bCs/>
-          <w:color w:val="000000"/>
-          <w:sz w:val="32"/>
-          <w:szCs w:val="32"/>
-          <w:cs/>
-        </w:rPr>
-        <w:t>ลักษณะ</w:t>
-      </w:r>
-      <w:r>
-        <w:rPr>
-          <w:rFonts w:ascii="TH SarabunPSK" w:hAnsi="TH SarabunPSK" w:cs="TH SarabunPSK" w:hint="cs"/>
-          <w:b/>
-          <w:bCs/>
-          <w:color w:val="000000"/>
-          <w:sz w:val="32"/>
-          <w:szCs w:val="32"/>
-          <w:cs/>
-        </w:rPr>
-        <w:t>รูปแบบ</w:t>
-      </w:r>
-      <w:r>
-        <w:rPr>
-          <w:rFonts w:ascii="TH SarabunPSK" w:hAnsi="TH SarabunPSK" w:cs="TH SarabunPSK" w:hint="cs"/>
-          <w:b/>
-          <w:bCs/>
-          <w:color w:val="000000"/>
-          <w:sz w:val="32"/>
-          <w:szCs w:val="32"/>
-          <w:cs/>
-        </w:rPr>
-        <w:t>โครงการ</w:t>
-      </w:r>
-    </w:p>
-    <w:p>
-      <w:pPr>
-        <w:jc w:val="both"/>
-        <w:rPr>
-          <w:rFonts w:ascii="TH SarabunPSK" w:hAnsi="TH SarabunPSK" w:cs="TH SarabunPSK"/>
-          <w:color w:val="000000"/>
-          <w:sz w:val="32"/>
-          <w:szCs w:val="32"/>
-        </w:rPr>
-      </w:pPr>
-      <w:r>
-        <w:rPr>
-          <w:rFonts w:ascii="TH SarabunPSK" w:hAnsi="TH SarabunPSK" w:cs="TH SarabunPSK"/>
-          <w:b/>
-          <w:bCs/>
-          <w:color w:val="000000"/>
-          <w:sz w:val="32"/>
-          <w:szCs w:val="32"/>
-        </w:rPr>
-        <w:lastRenderedPageBreak/>
-        <w:tab/>
-      </w:r>
-      <w:r>
-        <w:rPr>
-          <w:rFonts w:ascii="TH SarabunPSK" w:hAnsi="TH SarabunPSK" w:cs="TH SarabunPSK"/>
-          <w:color w:val="000000"/>
-          <w:sz w:val="32"/>
-          <w:szCs w:val="32"/>
-        </w:rPr>
-        <w:t>{#</w:t>
-      </w:r>
-      <w:r>
-        <w:rPr>
-          <w:rFonts w:ascii="TH SarabunPSK" w:hAnsi="TH SarabunPSK" w:cs="TH SarabunPSK"/>
-          <w:color w:val="000000"/>
-          <w:sz w:val="32"/>
-          <w:szCs w:val="32"/>
-        </w:rPr>
-        <w:t>project_type</w:t>
-      </w:r>
-      <w:r>
-        <w:rPr>
-          <w:rFonts w:ascii="TH SarabunPSK" w:hAnsi="TH SarabunPSK" w:cs="TH SarabunPSK"/>
-          <w:color w:val="000000"/>
-          <w:sz w:val="32"/>
-          <w:szCs w:val="32"/>
-        </w:rPr>
-        <w:t>1</w:t>
-      </w:r>
-      <w:r>
-        <w:rPr>
-          <w:rFonts w:ascii="TH SarabunPSK" w:hAnsi="TH SarabunPSK" w:cs="TH SarabunPSK"/>
-          <w:color w:val="000000"/>
-          <w:sz w:val="32"/>
-          <w:szCs w:val="32"/>
-        </w:rPr>
-        <w:t>}</w:t>
-      </w:r>
-    </w:p>
-    <w:p>
-      <w:pPr>
-        <w:jc w:val="both"/>
-        <w:rPr>
-          <w:rFonts w:ascii="TH SarabunPSK" w:hAnsi="TH SarabunPSK" w:cs="TH SarabunPSK"/>
-          <w:color w:val="000000"/>
-          <w:sz w:val="32"/>
-          <w:szCs w:val="32"/>
-        </w:rPr>
-      </w:pPr>
-      <w:r>
-        <w:rPr>
-          <w:rFonts w:ascii="TH SarabunPSK" w:hAnsi="TH SarabunPSK" w:cs="TH SarabunPSK"/>
-          <w:color w:val="000000"/>
-          <w:sz w:val="32"/>
-          <w:szCs w:val="32"/>
-        </w:rPr>
-        <w:tab/>
-      </w:r>
-      <w:r>
-        <w:rPr>
-          <w:rFonts w:ascii="TH SarabunPSK" w:hAnsi="TH SarabunPSK" w:cs="TH SarabunPSK"/>
-          <w:color w:val="000000"/>
-          <w:sz w:val="32"/>
-          <w:szCs w:val="32"/>
-        </w:rPr>
-        <w:t>1</w:t>
-      </w:r>
-      <w:r>
-        <w:rPr>
-          <w:rFonts w:ascii="TH SarabunPSK" w:hAnsi="TH SarabunPSK" w:cs="TH SarabunPSK"/>
-          <w:color w:val="000000"/>
-          <w:sz w:val="32"/>
-          <w:szCs w:val="32"/>
-        </w:rPr>
-        <w:t>. {project_type</w:t>
-      </w:r>
-      <w:r>
-        <w:rPr>
-          <w:rFonts w:ascii="TH SarabunPSK" w:hAnsi="TH SarabunPSK" w:cs="TH SarabunPSK"/>
-          <w:color w:val="000000"/>
-          <w:sz w:val="32"/>
-          <w:szCs w:val="32"/>
-        </w:rPr>
-        <w:t>1</w:t>
-      </w:r>
-      <w:r>
-        <w:rPr>
-          <w:rFonts w:ascii="TH SarabunPSK" w:hAnsi="TH SarabunPSK" w:cs="TH SarabunPSK"/>
-          <w:color w:val="000000"/>
-          <w:sz w:val="32"/>
-          <w:szCs w:val="32"/>
-        </w:rPr>
-        <w:t>}</w:t>
-      </w:r>
-    </w:p>
-    <w:p>
-      <w:pPr>
-        <w:jc w:val="both"/>
-        <w:rPr>
-          <w:rFonts w:ascii="TH SarabunPSK" w:hAnsi="TH SarabunPSK" w:cs="TH SarabunPSK"/>
-          <w:color w:val="000000"/>
-          <w:sz w:val="32"/>
-          <w:szCs w:val="32"/>
-        </w:rPr>
-      </w:pPr>
-      <w:r>
-        <w:rPr>
-          <w:rFonts w:ascii="TH SarabunPSK" w:hAnsi="TH SarabunPSK" w:cs="TH SarabunPSK"/>
-          <w:color w:val="000000"/>
-          <w:sz w:val="32"/>
-          <w:szCs w:val="32"/>
-        </w:rPr>
-        <w:tab/>
-      </w:r>
-      <w:r>
-        <w:rPr>
-          <w:rFonts w:ascii="TH SarabunPSK" w:hAnsi="TH SarabunPSK" w:cs="TH SarabunPSK"/>
-          <w:color w:val="000000"/>
-          <w:sz w:val="32"/>
-          <w:szCs w:val="32"/>
-        </w:rPr>
-        <w:t>{/</w:t>
-      </w:r>
-      <w:r>
-        <w:rPr>
-          <w:rFonts w:ascii="TH SarabunPSK" w:hAnsi="TH SarabunPSK" w:cs="TH SarabunPSK"/>
-          <w:color w:val="000000"/>
-          <w:sz w:val="32"/>
-          <w:szCs w:val="32"/>
-        </w:rPr>
-        <w:t>project_type</w:t>
-      </w:r>
-      <w:r>
-        <w:rPr>
-          <w:rFonts w:ascii="TH SarabunPSK" w:hAnsi="TH SarabunPSK" w:cs="TH SarabunPSK"/>
-          <w:color w:val="000000"/>
-          <w:sz w:val="32"/>
-          <w:szCs w:val="32"/>
-        </w:rPr>
-        <w:t>1}</w:t>
-      </w:r>
-    </w:p>
-    <w:p>
-      <w:pPr>
-        <w:jc w:val="both"/>
-        <w:rPr>
-          <w:rFonts w:ascii="TH SarabunPSK" w:hAnsi="TH SarabunPSK" w:cs="TH SarabunPSK"/>
-          <w:color w:val="000000"/>
-          <w:sz w:val="32"/>
-          <w:szCs w:val="32"/>
-        </w:rPr>
-      </w:pPr>
-      <w:r>
-        <w:rPr>
-          <w:rFonts w:ascii="TH SarabunPSK" w:hAnsi="TH SarabunPSK" w:cs="TH SarabunPSK"/>
-          <w:b/>
-          <w:bCs/>
-          <w:color w:val="000000"/>
-          <w:sz w:val="32"/>
-          <w:szCs w:val="32"/>
-        </w:rPr>
-        <w:tab/>
-      </w:r>
-      <w:r>
-        <w:rPr>
-          <w:rFonts w:ascii="TH SarabunPSK" w:hAnsi="TH SarabunPSK" w:cs="TH SarabunPSK"/>
-          <w:color w:val="000000"/>
-          <w:sz w:val="32"/>
-          <w:szCs w:val="32"/>
-        </w:rPr>
-        <w:t>{#</w:t>
-      </w:r>
-      <w:r>
-        <w:rPr>
-          <w:rFonts w:ascii="TH SarabunPSK" w:hAnsi="TH SarabunPSK" w:cs="TH SarabunPSK"/>
-          <w:color w:val="000000"/>
-          <w:sz w:val="32"/>
-          <w:szCs w:val="32"/>
-        </w:rPr>
-        <w:t>project_type</w:t>
-      </w:r>
-      <w:r>
-        <w:rPr>
-          <w:rFonts w:ascii="TH SarabunPSK" w:hAnsi="TH SarabunPSK" w:cs="TH SarabunPSK"/>
-          <w:color w:val="000000"/>
-          <w:sz w:val="32"/>
-          <w:szCs w:val="32"/>
-        </w:rPr>
-        <w:t>2}</w:t>
-      </w:r>
-    </w:p>
-    <w:p>
-      <w:pPr>
-        <w:jc w:val="both"/>
-        <w:rPr>
-          <w:rFonts w:ascii="TH SarabunPSK" w:hAnsi="TH SarabunPSK" w:cs="TH SarabunPSK"/>
-          <w:color w:val="000000"/>
-          <w:sz w:val="32"/>
-          <w:szCs w:val="32"/>
-        </w:rPr>
-      </w:pPr>
-      <w:r>
-        <w:rPr>
-          <w:rFonts w:ascii="TH SarabunPSK" w:hAnsi="TH SarabunPSK" w:cs="TH SarabunPSK"/>
-          <w:color w:val="000000"/>
-          <w:sz w:val="32"/>
-          <w:szCs w:val="32"/>
-        </w:rPr>
-        <w:tab/>
-      </w:r>
-      <w:r>
-        <w:rPr>
-          <w:rFonts w:ascii="TH SarabunPSK" w:hAnsi="TH SarabunPSK" w:cs="TH SarabunPSK"/>
-          <w:color w:val="000000"/>
-          <w:sz w:val="32"/>
-          <w:szCs w:val="32"/>
-        </w:rPr>
-        <w:t>2</w:t>
-      </w:r>
-      <w:r>
-        <w:rPr>
-          <w:rFonts w:ascii="TH SarabunPSK" w:hAnsi="TH SarabunPSK" w:cs="TH SarabunPSK"/>
-          <w:color w:val="000000"/>
-          <w:sz w:val="32"/>
-          <w:szCs w:val="32"/>
-        </w:rPr>
-        <w:t>. {project_type</w:t>
-      </w:r>
-      <w:r>
-        <w:rPr>
-          <w:rFonts w:ascii="TH SarabunPSK" w:hAnsi="TH SarabunPSK" w:cs="TH SarabunPSK"/>
-          <w:color w:val="000000"/>
-          <w:sz w:val="32"/>
-          <w:szCs w:val="32"/>
-        </w:rPr>
-        <w:t>2</w:t>
-      </w:r>
-      <w:r>
-        <w:rPr>
-          <w:rFonts w:ascii="TH SarabunPSK" w:hAnsi="TH SarabunPSK" w:cs="TH SarabunPSK"/>
-          <w:color w:val="000000"/>
-          <w:sz w:val="32"/>
-          <w:szCs w:val="32"/>
-        </w:rPr>
-        <w:t>}</w:t>
-      </w:r>
-    </w:p>
-    <w:p>
-      <w:pPr>
-        <w:jc w:val="both"/>
-        <w:rPr>
-          <w:rFonts w:ascii="TH SarabunPSK" w:hAnsi="TH SarabunPSK" w:cs="TH SarabunPSK"/>
-          <w:color w:val="000000"/>
-          <w:sz w:val="32"/>
-          <w:szCs w:val="32"/>
-        </w:rPr>
-      </w:pPr>
-      <w:r>
-        <w:rPr>
-          <w:rFonts w:ascii="TH SarabunPSK" w:hAnsi="TH SarabunPSK" w:cs="TH SarabunPSK"/>
-          <w:color w:val="000000"/>
-          <w:sz w:val="32"/>
-          <w:szCs w:val="32"/>
-        </w:rPr>
-        <w:tab/>
-      </w:r>
-      <w:r>
-        <w:rPr>
-          <w:rFonts w:ascii="TH SarabunPSK" w:hAnsi="TH SarabunPSK" w:cs="TH SarabunPSK"/>
-          <w:color w:val="000000"/>
-          <w:sz w:val="32"/>
-          <w:szCs w:val="32"/>
-        </w:rPr>
-        <w:t>{/</w:t>
-      </w:r>
-      <w:r>
-        <w:rPr>
-          <w:rFonts w:ascii="TH SarabunPSK" w:hAnsi="TH SarabunPSK" w:cs="TH SarabunPSK"/>
-          <w:color w:val="000000"/>
-          <w:sz w:val="32"/>
-          <w:szCs w:val="32"/>
-        </w:rPr>
-        <w:t>project_type</w:t>
-      </w:r>
-      <w:r>
-        <w:rPr>
-          <w:rFonts w:ascii="TH SarabunPSK" w:hAnsi="TH SarabunPSK" w:cs="TH SarabunPSK"/>
-          <w:color w:val="000000"/>
-          <w:sz w:val="32"/>
-          <w:szCs w:val="32"/>
-        </w:rPr>
-        <w:t>2}</w:t>
-      </w:r>
-    </w:p>
-    <w:p>
-      <w:pPr>
-        <w:jc w:val="both"/>
-        <w:rPr>
-          <w:rFonts w:ascii="TH SarabunPSK" w:hAnsi="TH SarabunPSK" w:cs="TH SarabunPSK"/>
-          <w:color w:val="000000"/>
-          <w:sz w:val="32"/>
-          <w:szCs w:val="32"/>
-        </w:rPr>
-      </w:pPr>
-      <w:r>
-        <w:rPr>
-          <w:rFonts w:ascii="TH SarabunPSK" w:hAnsi="TH SarabunPSK" w:cs="TH SarabunPSK"/>
-          <w:b/>
-          <w:bCs/>
-          <w:color w:val="000000"/>
-          <w:sz w:val="32"/>
-          <w:szCs w:val="32"/>
-        </w:rPr>
-        <w:tab/>
-      </w:r>
-      <w:r>
-        <w:rPr>
-          <w:rFonts w:ascii="TH SarabunPSK" w:hAnsi="TH SarabunPSK" w:cs="TH SarabunPSK"/>
-          <w:color w:val="000000"/>
-          <w:sz w:val="32"/>
-          <w:szCs w:val="32"/>
-        </w:rPr>
-        <w:t>{#</w:t>
-      </w:r>
-      <w:r>
-        <w:rPr>
-          <w:rFonts w:ascii="TH SarabunPSK" w:hAnsi="TH SarabunPSK" w:cs="TH SarabunPSK"/>
-          <w:color w:val="000000"/>
-          <w:sz w:val="32"/>
-          <w:szCs w:val="32"/>
-        </w:rPr>
-        <w:t>project_type</w:t>
-      </w:r>
-      <w:r>
-        <w:rPr>
-          <w:rFonts w:ascii="TH SarabunPSK" w:hAnsi="TH SarabunPSK" w:cs="TH SarabunPSK"/>
-          <w:color w:val="000000"/>
-          <w:sz w:val="32"/>
-          <w:szCs w:val="32"/>
-        </w:rPr>
-        <w:t>3}</w:t>
-      </w:r>
-    </w:p>
-    <w:p>
-      <w:pPr>
-        <w:jc w:val="both"/>
-        <w:rPr>
-          <w:rFonts w:ascii="TH SarabunPSK" w:hAnsi="TH SarabunPSK" w:cs="TH SarabunPSK"/>
-          <w:color w:val="000000"/>
-          <w:sz w:val="32"/>
-          <w:szCs w:val="32"/>
-        </w:rPr>
-      </w:pPr>
-      <w:r>
-        <w:rPr>
-          <w:rFonts w:ascii="TH SarabunPSK" w:hAnsi="TH SarabunPSK" w:cs="TH SarabunPSK"/>
-          <w:color w:val="000000"/>
-          <w:sz w:val="32"/>
-          <w:szCs w:val="32"/>
-        </w:rPr>
-        <w:tab/>
-      </w:r>
-      <w:r>
-        <w:rPr>
-          <w:rFonts w:ascii="TH SarabunPSK" w:hAnsi="TH SarabunPSK" w:cs="TH SarabunPSK"/>
-          <w:color w:val="000000"/>
-          <w:sz w:val="32"/>
-          <w:szCs w:val="32"/>
-        </w:rPr>
-        <w:t>3</w:t>
-      </w:r>
-      <w:r>
-        <w:rPr>
-          <w:rFonts w:ascii="TH SarabunPSK" w:hAnsi="TH SarabunPSK" w:cs="TH SarabunPSK"/>
-          <w:color w:val="000000"/>
-          <w:sz w:val="32"/>
-          <w:szCs w:val="32"/>
-        </w:rPr>
-        <w:t>. {project_type</w:t>
-      </w:r>
-      <w:r>
-        <w:rPr>
-          <w:rFonts w:ascii="TH SarabunPSK" w:hAnsi="TH SarabunPSK" w:cs="TH SarabunPSK"/>
-          <w:color w:val="000000"/>
-          <w:sz w:val="32"/>
-          <w:szCs w:val="32"/>
-        </w:rPr>
-        <w:t>3</w:t>
-      </w:r>
-      <w:r>
-        <w:rPr>
-          <w:rFonts w:ascii="TH SarabunPSK" w:hAnsi="TH SarabunPSK" w:cs="TH SarabunPSK"/>
-          <w:color w:val="000000"/>
-          <w:sz w:val="32"/>
-          <w:szCs w:val="32"/>
-        </w:rPr>
-        <w:t>}</w:t>
-      </w:r>
-    </w:p>
-    <w:p>
-      <w:pPr>
-        <w:jc w:val="both"/>
-        <w:rPr>
-          <w:rFonts w:ascii="TH SarabunPSK" w:hAnsi="TH SarabunPSK" w:cs="TH SarabunPSK"/>
-          <w:color w:val="000000"/>
-          <w:sz w:val="32"/>
-          <w:szCs w:val="32"/>
-        </w:rPr>
-      </w:pPr>
-      <w:r>
-        <w:rPr>
-          <w:rFonts w:ascii="TH SarabunPSK" w:hAnsi="TH SarabunPSK" w:cs="TH SarabunPSK"/>
-          <w:color w:val="000000"/>
-          <w:sz w:val="32"/>
-          <w:szCs w:val="32"/>
-        </w:rPr>
-        <w:tab/>
-      </w:r>
-      <w:r>
-        <w:rPr>
-          <w:rFonts w:ascii="TH SarabunPSK" w:hAnsi="TH SarabunPSK" w:cs="TH SarabunPSK"/>
-          <w:color w:val="000000"/>
-          <w:sz w:val="32"/>
-          <w:szCs w:val="32"/>
-        </w:rPr>
-        <w:t>{/</w:t>
-      </w:r>
-      <w:r>
-        <w:rPr>
-          <w:rFonts w:ascii="TH SarabunPSK" w:hAnsi="TH SarabunPSK" w:cs="TH SarabunPSK"/>
-          <w:color w:val="000000"/>
-          <w:sz w:val="32"/>
-          <w:szCs w:val="32"/>
-        </w:rPr>
-        <w:t>project_type</w:t>
-      </w:r>
-      <w:r>
-        <w:rPr>
-          <w:rFonts w:ascii="TH SarabunPSK" w:hAnsi="TH SarabunPSK" w:cs="TH SarabunPSK"/>
-          <w:color w:val="000000"/>
-          <w:sz w:val="32"/>
-          <w:szCs w:val="32"/>
-        </w:rPr>
-        <w:t>3}</w:t>
-      </w:r>
-    </w:p>
-    <w:p>
-      <w:pPr>
-        <w:jc w:val="both"/>
-        <w:rPr>
-          <w:rFonts w:ascii="TH SarabunPSK" w:hAnsi="TH SarabunPSK" w:cs="TH SarabunPSK"/>
-          <w:color w:val="000000"/>
-          <w:sz w:val="32"/>
-          <w:szCs w:val="32"/>
-        </w:rPr>
-      </w:pPr>
-      <w:r>
-        <w:rPr>
-          <w:rFonts w:ascii="TH SarabunPSK" w:hAnsi="TH SarabunPSK" w:cs="TH SarabunPSK"/>
-          <w:b/>
-          <w:bCs/>
-          <w:color w:val="000000"/>
-          <w:sz w:val="32"/>
-          <w:szCs w:val="32"/>
-        </w:rPr>
-        <w:tab/>
-      </w:r>
-      <w:r>
-        <w:rPr>
-          <w:rFonts w:ascii="TH SarabunPSK" w:hAnsi="TH SarabunPSK" w:cs="TH SarabunPSK"/>
-          <w:color w:val="000000"/>
-          <w:sz w:val="32"/>
-          <w:szCs w:val="32"/>
-        </w:rPr>
-        <w:t>{#</w:t>
-      </w:r>
-      <w:r>
-        <w:rPr>
-          <w:rFonts w:ascii="TH SarabunPSK" w:hAnsi="TH SarabunPSK" w:cs="TH SarabunPSK"/>
-          <w:color w:val="000000"/>
-          <w:sz w:val="32"/>
-          <w:szCs w:val="32"/>
-        </w:rPr>
-        <w:t>project_type</w:t>
-      </w:r>
-      <w:r>
-        <w:rPr>
-          <w:rFonts w:ascii="TH SarabunPSK" w:hAnsi="TH SarabunPSK" w:cs="TH SarabunPSK"/>
-          <w:color w:val="000000"/>
-          <w:sz w:val="32"/>
-          <w:szCs w:val="32"/>
-        </w:rPr>
-        <w:t>4}</w:t>
-      </w:r>
-    </w:p>
-    <w:p>
-      <w:pPr>
-        <w:jc w:val="both"/>
-        <w:rPr>
-          <w:rFonts w:ascii="TH SarabunPSK" w:hAnsi="TH SarabunPSK" w:cs="TH SarabunPSK"/>
-          <w:color w:val="000000"/>
-          <w:sz w:val="32"/>
-          <w:szCs w:val="32"/>
-        </w:rPr>
-      </w:pPr>
-      <w:r>
-        <w:rPr>
-          <w:rFonts w:ascii="TH SarabunPSK" w:hAnsi="TH SarabunPSK" w:cs="TH SarabunPSK"/>
-          <w:color w:val="000000"/>
-          <w:sz w:val="32"/>
-          <w:szCs w:val="32"/>
-        </w:rPr>
-        <w:tab/>
-      </w:r>
-      <w:r>
-        <w:rPr>
-          <w:rFonts w:ascii="TH SarabunPSK" w:hAnsi="TH SarabunPSK" w:cs="TH SarabunPSK"/>
-          <w:color w:val="000000"/>
-          <w:sz w:val="32"/>
-          <w:szCs w:val="32"/>
-        </w:rPr>
-        <w:t>4</w:t>
-      </w:r>
-      <w:r>
-        <w:rPr>
-          <w:rFonts w:ascii="TH SarabunPSK" w:hAnsi="TH SarabunPSK" w:cs="TH SarabunPSK"/>
-          <w:color w:val="000000"/>
-          <w:sz w:val="32"/>
-          <w:szCs w:val="32"/>
-        </w:rPr>
-        <w:t>. {project_type</w:t>
-      </w:r>
-      <w:r>
-        <w:rPr>
-          <w:rFonts w:ascii="TH SarabunPSK" w:hAnsi="TH SarabunPSK" w:cs="TH SarabunPSK"/>
-          <w:color w:val="000000"/>
-          <w:sz w:val="32"/>
-          <w:szCs w:val="32"/>
-        </w:rPr>
-        <w:t>4</w:t>
-      </w:r>
-      <w:r>
-        <w:rPr>
-          <w:rFonts w:ascii="TH SarabunPSK" w:hAnsi="TH SarabunPSK" w:cs="TH SarabunPSK"/>
-          <w:color w:val="000000"/>
-          <w:sz w:val="32"/>
-          <w:szCs w:val="32"/>
-        </w:rPr>
-        <w:t>}</w:t>
-      </w:r>
-    </w:p>
-    <w:p>
-      <w:pPr>
-        <w:jc w:val="both"/>
-        <w:rPr>
-          <w:rFonts w:ascii="TH SarabunPSK" w:hAnsi="TH SarabunPSK" w:cs="TH SarabunPSK"/>
-          <w:color w:val="000000"/>
-          <w:sz w:val="32"/>
-          <w:szCs w:val="32"/>
-        </w:rPr>
-      </w:pPr>
-      <w:r>
-        <w:rPr>
-          <w:rFonts w:ascii="TH SarabunPSK" w:hAnsi="TH SarabunPSK" w:cs="TH SarabunPSK"/>
-          <w:color w:val="000000"/>
-          <w:sz w:val="32"/>
-          <w:szCs w:val="32"/>
-        </w:rPr>
-        <w:tab/>
-      </w:r>
-      <w:r>
-        <w:rPr>
-          <w:rFonts w:ascii="TH SarabunPSK" w:hAnsi="TH SarabunPSK" w:cs="TH SarabunPSK"/>
-          <w:color w:val="000000"/>
-          <w:sz w:val="32"/>
-          <w:szCs w:val="32"/>
-        </w:rPr>
-        <w:t>{/</w:t>
-      </w:r>
-      <w:r>
-        <w:rPr>
-          <w:rFonts w:ascii="TH SarabunPSK" w:hAnsi="TH SarabunPSK" w:cs="TH SarabunPSK"/>
-          <w:color w:val="000000"/>
-          <w:sz w:val="32"/>
-          <w:szCs w:val="32"/>
-        </w:rPr>
-        <w:t>project_type</w:t>
-      </w:r>
-      <w:r>
-        <w:rPr>
-          <w:rFonts w:ascii="TH SarabunPSK" w:hAnsi="TH SarabunPSK" w:cs="TH SarabunPSK"/>
-          <w:color w:val="000000"/>
-          <w:sz w:val="32"/>
-          <w:szCs w:val="32"/>
-        </w:rPr>
-        <w:t>4}</w:t>
-      </w:r>
-    </w:p>
-    <w:p>
-      <w:pPr>
-        <w:jc w:val="both"/>
-        <w:rPr>
-          <w:rFonts w:ascii="TH SarabunPSK" w:hAnsi="TH SarabunPSK" w:cs="TH SarabunPSK"/>
-          <w:color w:val="000000"/>
-          <w:sz w:val="32"/>
-          <w:szCs w:val="32"/>
-        </w:rPr>
-      </w:pPr>
-      <w:r>
-        <w:rPr>
-          <w:rFonts w:ascii="TH SarabunPSK" w:hAnsi="TH SarabunPSK" w:cs="TH SarabunPSK"/>
-          <w:b/>
-          <w:bCs/>
-          <w:color w:val="000000"/>
-          <w:sz w:val="32"/>
-          <w:szCs w:val="32"/>
-        </w:rPr>
-        <w:tab/>
-      </w:r>
-      <w:r>
-        <w:rPr>
-          <w:rFonts w:ascii="TH SarabunPSK" w:hAnsi="TH SarabunPSK" w:cs="TH SarabunPSK"/>
-          <w:color w:val="000000"/>
-          <w:sz w:val="32"/>
-          <w:szCs w:val="32"/>
-        </w:rPr>
-        <w:t>{#</w:t>
-      </w:r>
-      <w:r>
-        <w:rPr>
-          <w:rFonts w:ascii="TH SarabunPSK" w:hAnsi="TH SarabunPSK" w:cs="TH SarabunPSK"/>
-          <w:color w:val="000000"/>
-          <w:sz w:val="32"/>
-          <w:szCs w:val="32"/>
-        </w:rPr>
-        <w:t>project_type</w:t>
-      </w:r>
-      <w:r>
-        <w:rPr>
-          <w:rFonts w:ascii="TH SarabunPSK" w:hAnsi="TH SarabunPSK" w:cs="TH SarabunPSK"/>
-          <w:color w:val="000000"/>
-          <w:sz w:val="32"/>
-          <w:szCs w:val="32"/>
-        </w:rPr>
-        <w:t>5}</w:t>
-      </w:r>
-    </w:p>
-    <w:p>
-      <w:pPr>
-        <w:jc w:val="both"/>
-        <w:rPr>
-          <w:rFonts w:ascii="TH SarabunPSK" w:hAnsi="TH SarabunPSK" w:cs="TH SarabunPSK"/>
-          <w:color w:val="000000"/>
-          <w:sz w:val="32"/>
-          <w:szCs w:val="32"/>
-        </w:rPr>
-      </w:pPr>
-      <w:r>
-        <w:rPr>
-          <w:rFonts w:ascii="TH SarabunPSK" w:hAnsi="TH SarabunPSK" w:cs="TH SarabunPSK"/>
-          <w:color w:val="000000"/>
-          <w:sz w:val="32"/>
-          <w:szCs w:val="32"/>
-        </w:rPr>
-        <w:tab/>
-      </w:r>
-      <w:r>
-        <w:rPr>
-          <w:rFonts w:ascii="TH SarabunPSK" w:hAnsi="TH SarabunPSK" w:cs="TH SarabunPSK"/>
-          <w:color w:val="000000"/>
-          <w:sz w:val="32"/>
-          <w:szCs w:val="32"/>
-        </w:rPr>
-        <w:t>5</w:t>
-      </w:r>
-      <w:r>
-        <w:rPr>
-          <w:rFonts w:ascii="TH SarabunPSK" w:hAnsi="TH SarabunPSK" w:cs="TH SarabunPSK"/>
-          <w:color w:val="000000"/>
-          <w:sz w:val="32"/>
-          <w:szCs w:val="32"/>
-        </w:rPr>
-        <w:t>. {project_type</w:t>
-      </w:r>
-      <w:r>
-        <w:rPr>
-          <w:rFonts w:ascii="TH SarabunPSK" w:hAnsi="TH SarabunPSK" w:cs="TH SarabunPSK"/>
-          <w:color w:val="000000"/>
-          <w:sz w:val="32"/>
-          <w:szCs w:val="32"/>
-        </w:rPr>
-        <w:t>5</w:t>
-      </w:r>
-      <w:r>
-        <w:rPr>
-          <w:rFonts w:ascii="TH SarabunPSK" w:hAnsi="TH SarabunPSK" w:cs="TH SarabunPSK"/>
-          <w:color w:val="000000"/>
-          <w:sz w:val="32"/>
-          <w:szCs w:val="32"/>
-        </w:rPr>
-        <w:t>}</w:t>
-      </w:r>
-    </w:p>
-    <w:p>
-      <w:pPr>
-        <w:jc w:val="both"/>
-        <w:rPr>
-          <w:rFonts w:ascii="TH SarabunPSK" w:hAnsi="TH SarabunPSK" w:cs="TH SarabunPSK"/>
-          <w:color w:val="000000"/>
-          <w:sz w:val="32"/>
-          <w:szCs w:val="32"/>
-        </w:rPr>
-      </w:pPr>
-      <w:r>
-        <w:rPr>
-          <w:rFonts w:ascii="TH SarabunPSK" w:hAnsi="TH SarabunPSK" w:cs="TH SarabunPSK"/>
-          <w:color w:val="000000"/>
-          <w:sz w:val="32"/>
-          <w:szCs w:val="32"/>
-        </w:rPr>
-        <w:tab/>
-      </w:r>
-      <w:r>
-        <w:rPr>
-          <w:rFonts w:ascii="TH SarabunPSK" w:hAnsi="TH SarabunPSK" w:cs="TH SarabunPSK"/>
-          <w:color w:val="000000"/>
-          <w:sz w:val="32"/>
-          <w:szCs w:val="32"/>
-        </w:rPr>
-        <w:t>{/</w:t>
-      </w:r>
-      <w:r>
-        <w:rPr>
-          <w:rFonts w:ascii="TH SarabunPSK" w:hAnsi="TH SarabunPSK" w:cs="TH SarabunPSK"/>
-          <w:color w:val="000000"/>
-          <w:sz w:val="32"/>
-          <w:szCs w:val="32"/>
-        </w:rPr>
-        <w:t>project_type</w:t>
-      </w:r>
-      <w:r>
-        <w:rPr>
-          <w:rFonts w:ascii="TH SarabunPSK" w:hAnsi="TH SarabunPSK" w:cs="TH SarabunPSK"/>
-          <w:color w:val="000000"/>
-          <w:sz w:val="32"/>
-          <w:szCs w:val="32"/>
-        </w:rPr>
-        <w:t>5}</w:t>
-      </w:r>
-    </w:p>
-    <w:p>
-      <w:pPr>
         <w:jc w:val="both"/>
         <w:rPr>
           <w:rFonts w:ascii="TH SarabunPSK" w:hAnsi="TH SarabunPSK" w:cs="TH SarabunPSK"/>
@@ -4890,184 +4619,12 @@
       <w:r>
         <w:rPr>
           <w:rFonts w:ascii="TH SarabunPSK" w:hAnsi="TH SarabunPSK" w:cs="TH SarabunPSK"/>
-          <w:b/>
-          <w:bCs/>
-          <w:color w:val="000000"/>
-          <w:sz w:val="24"/>
-          <w:szCs w:val="24"/>
-        </w:rPr>
-        <w:t>{#is_newproject}</w:t>
-      </w:r>
-    </w:p>
-    <w:p>
-      <w:pPr>
-        <w:jc w:val="both"/>
-        <w:rPr>
-          <w:rFonts w:ascii="TH SarabunPSK" w:hAnsi="TH SarabunPSK" w:cs="TH SarabunPSK"/>
-          <w:color w:val="000000"/>
-          <w:sz w:val="32"/>
-          <w:szCs w:val="32"/>
-        </w:rPr>
-      </w:pPr>
-      <w:r>
-        <w:rPr>
-          <w:rFonts w:ascii="TH SarabunPSK" w:hAnsi="TH SarabunPSK" w:cs="TH SarabunPSK" w:hint="cs"/>
-          <w:b/>
-          <w:bCs/>
-          <w:color w:val="000000"/>
-          <w:sz w:val="32"/>
-          <w:szCs w:val="32"/>
-          <w:cs/>
-        </w:rPr>
-        <w:t>10</w:t>
-      </w:r>
-      <w:r>
-        <w:rPr>
-          <w:rFonts w:ascii="TH SarabunPSK" w:hAnsi="TH SarabunPSK" w:cs="TH SarabunPSK" w:hint="cs"/>
-          <w:b/>
-          <w:bCs/>
-          <w:color w:val="000000"/>
-          <w:sz w:val="32"/>
-          <w:szCs w:val="32"/>
-          <w:cs/>
-        </w:rPr>
-        <w:t>.</w:t>
-      </w:r>
-      <w:r>
-        <w:rPr>
-          <w:rFonts w:ascii="TH SarabunPSK" w:hAnsi="TH SarabunPSK" w:cs="TH SarabunPSK"/>
-          <w:b/>
-          <w:bCs/>
-          <w:color w:val="000000"/>
-          <w:sz w:val="32"/>
-          <w:szCs w:val="32"/>
-          <w:cs/>
-        </w:rPr>
-        <w:t xml:space="preserve"> ลักษณะโครงการ</w:t>
-      </w:r>
-      <w:r>
-        <w:rPr>
-          <w:rFonts w:ascii="TH SarabunPSK" w:hAnsi="TH SarabunPSK" w:cs="TH SarabunPSK"/>
-          <w:b/>
-          <w:bCs/>
-          <w:color w:val="000000"/>
-          <w:sz w:val="32"/>
-          <w:szCs w:val="32"/>
-          <w:cs/>
-        </w:rPr>
-        <w:tab/>
-      </w:r>
-      <w:r>
-        <w:rPr>
-          <w:rFonts w:ascii="TH SarabunPSK" w:hAnsi="TH SarabunPSK" w:cs="TH SarabunPSK"/>
-          <w:color w:val="000000"/>
-          <w:sz w:val="32"/>
-          <w:szCs w:val="32"/>
-        </w:rPr>
-        <w:sym w:font="Wingdings" w:char="F0FE"/>
-      </w:r>
-      <w:r>
-        <w:rPr>
-          <w:rFonts w:ascii="TH SarabunPSK" w:hAnsi="TH SarabunPSK" w:cs="TH SarabunPSK"/>
-          <w:color w:val="000000"/>
-          <w:sz w:val="32"/>
-          <w:szCs w:val="32"/>
-          <w:cs/>
-        </w:rPr>
-        <w:t>โครงการใหม่</w:t>
-      </w:r>
-      <w:r>
-        <w:rPr>
-          <w:rFonts w:ascii="TH SarabunPSK" w:hAnsi="TH SarabunPSK" w:cs="TH SarabunPSK"/>
-          <w:color w:val="000000"/>
-          <w:sz w:val="32"/>
-          <w:szCs w:val="32"/>
-          <w:cs/>
-        </w:rPr>
-        <w:tab/>
-      </w:r>
-      <w:r>
-        <w:rPr>
-          <w:rFonts w:ascii="TH SarabunPSK" w:hAnsi="TH SarabunPSK" w:cs="TH SarabunPSK"/>
-          <w:color w:val="000000"/>
-          <w:sz w:val="32"/>
-          <w:szCs w:val="32"/>
-          <w:cs/>
-        </w:rPr>
-        <w:tab/>
-      </w:r>
-      <w:r>
-        <w:rPr>
-          <w:rFonts w:ascii="TH SarabunPSK" w:hAnsi="TH SarabunPSK" w:cs="TH SarabunPSK"/>
-          <w:color w:val="000000"/>
-          <w:sz w:val="32"/>
-          <w:szCs w:val="32"/>
-        </w:rPr>
-        <w:sym w:font="Wingdings" w:char="F0A8"/>
-      </w:r>
-      <w:r>
-        <w:rPr>
-          <w:rFonts w:ascii="TH SarabunPSK" w:hAnsi="TH SarabunPSK" w:cs="TH SarabunPSK"/>
-          <w:color w:val="000000"/>
-          <w:sz w:val="32"/>
-          <w:szCs w:val="32"/>
-          <w:cs/>
-        </w:rPr>
-        <w:t>โครงการต่อเนื่อง</w:t>
-      </w:r>
-    </w:p>
-    <w:p>
-      <w:pPr>
-        <w:jc w:val="both"/>
-        <w:rPr>
-          <w:rFonts w:ascii="TH SarabunPSK" w:hAnsi="TH SarabunPSK" w:cs="TH SarabunPSK"/>
-          <w:color w:val="000000"/>
-          <w:sz w:val="32"/>
-          <w:szCs w:val="32"/>
-        </w:rPr>
-      </w:pPr>
-      <w:r>
-        <w:rPr>
-          <w:rFonts w:ascii="TH SarabunPSK" w:hAnsi="TH SarabunPSK" w:cs="TH SarabunPSK"/>
-          <w:color w:val="000000"/>
-          <w:sz w:val="32"/>
-          <w:szCs w:val="32"/>
-        </w:rPr>
-        <w:t>{/</w:t>
-      </w:r>
-      <w:proofErr w:type="spellStart"/>
-      <w:r>
-        <w:rPr>
-          <w:rFonts w:ascii="TH SarabunPSK" w:hAnsi="TH SarabunPSK" w:cs="TH SarabunPSK"/>
-          <w:color w:val="000000"/>
-          <w:sz w:val="32"/>
-          <w:szCs w:val="32"/>
-        </w:rPr>
-        <w:t>is_newproject</w:t>
-      </w:r>
-      <w:proofErr w:type="spellEnd"/>
-      <w:r>
-        <w:rPr>
-          <w:rFonts w:ascii="TH SarabunPSK" w:hAnsi="TH SarabunPSK" w:cs="TH SarabunPSK"/>
-          <w:color w:val="000000"/>
-          <w:sz w:val="32"/>
-          <w:szCs w:val="32"/>
-        </w:rPr>
-        <w:t>}</w:t>
-      </w:r>
-    </w:p>
-    <w:p>
-      <w:pPr>
-        <w:jc w:val="both"/>
-        <w:rPr>
-          <w:rFonts w:ascii="TH SarabunPSK" w:hAnsi="TH SarabunPSK" w:cs="TH SarabunPSK"/>
-          <w:b/>
-          <w:bCs/>
-          <w:color w:val="000000"/>
-          <w:sz w:val="24"/>
-          <w:szCs w:val="24"/>
-        </w:rPr>
-      </w:pPr>
+          <w:color w:val="000000"/>
+          <w:sz w:val="32"/>
+          <w:szCs w:val="32"/>
+        </w:rPr>
+        <w:t>{#detail}</w:t>
+      </w:r>
       <w:r>
         <w:rPr>
           <w:rFonts w:ascii="TH SarabunPSK" w:hAnsi="TH SarabunPSK" w:cs="TH SarabunPSK"/>
@@ -5631,6 +5188,7 @@
           <w:sz w:val="32"/>
           <w:szCs w:val="32"/>
         </w:rPr>
+        <w:lastRenderedPageBreak/>
         <w:t>{/problem2}</w:t>
       </w:r>
     </w:p>
@@ -5764,7 +5322,6 @@
         <w:jc w:val="both"/>
         <w:rPr>
           <w:rFonts w:ascii="TH SarabunPSK" w:hAnsi="TH SarabunPSK" w:cs="TH SarabunPSK"/>
-          <w:color w:val="000000"/>
           <w:sz w:val="32"/>
           <w:szCs w:val="32"/>
         </w:rPr>
@@ -5778,7 +5335,6 @@
         </w:rPr>
         <w:t>{/</w:t>
       </w:r>
-      <w:proofErr w:type="spellStart"/>
       <w:r>
         <w:rPr>
           <w:rFonts w:ascii="TH SarabunPSK" w:hAnsi="TH SarabunPSK" w:cs="TH SarabunPSK"/>
@@ -5790,7 +5346,52 @@
         </w:rPr>
         <w:t>is_continueproject</w:t>
       </w:r>
-      <w:proofErr w:type="spellEnd"/>
+      <w:r>
+        <w:rPr>
+          <w:rFonts w:ascii="TH SarabunPSK" w:hAnsi="TH SarabunPSK" w:cs="TH SarabunPSK"/>
+          <w:color w:val="000000"/>
+          <w:sz w:val="32"/>
+          <w:szCs w:val="32"/>
+        </w:rPr>
+        <w:t>}</w:t>
+      </w:r>
+      <w:r>
+        <w:rPr>
+          <w:rFonts w:ascii="TH SarabunPSK" w:hAnsi="TH SarabunPSK" w:cs="TH SarabunPSK"/>
+          <w:sz w:val="32"/>
+          <w:szCs w:val="32"/>
+        </w:rPr>
+        <w:t>{/detail}</w:t>
+      </w:r>
+    </w:p>
+    <w:p>
+      <w:pPr>
+        <w:jc w:val="both"/>
+        <w:rPr>
+          <w:rFonts w:ascii="TH SarabunPSK" w:hAnsi="TH SarabunPSK" w:cs="TH SarabunPSK"/>
+          <w:color w:val="000000"/>
+          <w:sz w:val="32"/>
+          <w:szCs w:val="32"/>
+        </w:rPr>
+      </w:pPr>
+      <w:r>
+        <w:rPr>
+          <w:rFonts w:ascii="TH SarabunPSK" w:hAnsi="TH SarabunPSK" w:cs="TH SarabunPSK"/>
+          <w:color w:val="000000"/>
+          <w:sz w:val="32"/>
+          <w:szCs w:val="32"/>
+        </w:rPr>
+        <w:t>{#</w:t>
+      </w:r>
+      <w:r>
+        <w:rPr>
+          <w:rFonts w:ascii="TH SarabunPSK" w:hAnsi="TH SarabunPSK" w:cs="TH SarabunPSK"/>
+          <w:color w:val="000000"/>
+          <w:sz w:val="32"/>
+          <w:szCs w:val="32"/>
+        </w:rPr>
+        <w:t>person</w:t>
+      </w:r>
       <w:r>
         <w:rPr>
           <w:rFonts w:ascii="TH SarabunPSK" w:hAnsi="TH SarabunPSK" w:cs="TH SarabunPSK"/>
@@ -5817,11 +5418,11 @@
         <w:tblLook w:val="04A0" w:firstRow="1" w:lastRow="0" w:firstColumn="1" w:lastColumn="0" w:noHBand="0" w:noVBand="1"/>
       </w:tblPr>
       <w:tblGrid>
-        <w:gridCol w:w="457"/>
-        <w:gridCol w:w="3684"/>
-        <w:gridCol w:w="1568"/>
-        <w:gridCol w:w="1358"/>
-        <w:gridCol w:w="2147"/>
+        <w:gridCol w:w="222"/>
+        <w:gridCol w:w="3381"/>
+        <w:gridCol w:w="1299"/>
+        <w:gridCol w:w="2433"/>
+        <w:gridCol w:w="1879"/>
       </w:tblGrid>
       <w:tr>
         <w:trPr>
@@ -5856,7 +5457,6 @@
                 <w:szCs w:val="32"/>
                 <w:cs/>
               </w:rPr>
-              <w:lastRenderedPageBreak/>
               <w:t>11</w:t>
             </w:r>
             <w:r>
@@ -5950,11 +5550,32 @@
             <w:r>
               <w:rPr>
                 <w:rFonts w:ascii="TH SarabunPSK" w:hAnsi="TH SarabunPSK" w:cs="TH SarabunPSK"/>
-                <w:sz w:val="32"/>
-                <w:szCs w:val="32"/>
-                <w:cs/>
-              </w:rPr>
-              <w:t>510</w:t>
+                <w:b/>
+                <w:bCs/>
+                <w:sz w:val="32"/>
+                <w:szCs w:val="32"/>
+              </w:rPr>
+              <w:t>{</w:t>
+            </w:r>
+            <w:r>
+              <w:rPr>
+                <w:rFonts w:ascii="TH SarabunPSK" w:hAnsi="TH SarabunPSK" w:cs="TH SarabunPSK"/>
+                <w:b/>
+                <w:bCs/>
+                <w:sz w:val="32"/>
+                <w:szCs w:val="32"/>
+              </w:rPr>
+              <w:t>grandTotalAll</w:t>
+            </w:r>
+            <w:r>
+              <w:rPr>
+                <w:rFonts w:ascii="TH SarabunPSK" w:hAnsi="TH SarabunPSK" w:cs="TH SarabunPSK"/>
+                <w:b/>
+                <w:bCs/>
+                <w:sz w:val="32"/>
+                <w:szCs w:val="32"/>
+              </w:rPr>
+              <w:t>}</w:t>
             </w:r>
           </w:p>
         </w:tc>
@@ -6045,6 +5666,8 @@
             <w:r>
               <w:rPr>
                 <w:rFonts w:ascii="TH SarabunPSK" w:hAnsi="TH SarabunPSK" w:cs="TH SarabunPSK"/>
+                <w:b/>
+                <w:bCs/>
                 <w:sz w:val="32"/>
                 <w:szCs w:val="32"/>
                 <w:cs/>
@@ -6076,6 +5699,8 @@
             <w:r>
               <w:rPr>
                 <w:rFonts w:ascii="TH SarabunPSK" w:hAnsi="TH SarabunPSK" w:cs="TH SarabunPSK"/>
+                <w:b/>
+                <w:bCs/>
                 <w:sz w:val="32"/>
                 <w:szCs w:val="32"/>
                 <w:cs/>
@@ -6098,18 +5723,41 @@
               <w:jc w:val="center"/>
               <w:rPr>
                 <w:rFonts w:ascii="TH SarabunPSK" w:hAnsi="TH SarabunPSK" w:cs="TH SarabunPSK"/>
-                <w:sz w:val="32"/>
-                <w:szCs w:val="32"/>
-              </w:rPr>
-            </w:pPr>
-            <w:r>
-              <w:rPr>
-                <w:rFonts w:ascii="TH SarabunPSK" w:hAnsi="TH SarabunPSK" w:cs="TH SarabunPSK" w:hint="cs"/>
-                <w:sz w:val="32"/>
-                <w:szCs w:val="32"/>
-                <w:cs/>
-              </w:rPr>
-              <w:t>-</w:t>
+                <w:b/>
+                <w:bCs/>
+                <w:sz w:val="32"/>
+                <w:szCs w:val="32"/>
+              </w:rPr>
+            </w:pPr>
+            <w:r>
+              <w:rPr>
+                <w:rFonts w:ascii="TH SarabunPSK" w:hAnsi="TH SarabunPSK" w:cs="TH SarabunPSK"/>
+                <w:b/>
+                <w:bCs/>
+                <w:sz w:val="32"/>
+                <w:szCs w:val="32"/>
+              </w:rPr>
+              <w:t>{</w:t>
+            </w:r>
+            <w:r>
+              <w:rPr>
+                <w:rFonts w:ascii="TH SarabunPSK" w:hAnsi="TH SarabunPSK" w:cs="TH SarabunPSK"/>
+                <w:b/>
+                <w:bCs/>
+                <w:sz w:val="32"/>
+                <w:szCs w:val="32"/>
+              </w:rPr>
+              <w:t>grandTotalProfessor</w:t>
+            </w:r>
+            <w:r>
+              <w:rPr>
+                <w:rFonts w:ascii="TH SarabunPSK" w:hAnsi="TH SarabunPSK" w:cs="TH SarabunPSK"/>
+                <w:b/>
+                <w:bCs/>
+                <w:sz w:val="32"/>
+                <w:szCs w:val="32"/>
+              </w:rPr>
+              <w:t>}</w:t>
             </w:r>
           </w:p>
         </w:tc>
@@ -6136,6 +5784,8 @@
             <w:r>
               <w:rPr>
                 <w:rFonts w:ascii="TH SarabunPSK" w:hAnsi="TH SarabunPSK" w:cs="TH SarabunPSK"/>
+                <w:b/>
+                <w:bCs/>
                 <w:sz w:val="32"/>
                 <w:szCs w:val="32"/>
                 <w:cs/>
@@ -6188,30 +5838,11 @@
               </w:tabs>
               <w:rPr>
                 <w:rFonts w:ascii="TH SarabunPSK" w:hAnsi="TH SarabunPSK" w:cs="TH SarabunPSK"/>
-                <w:b/>
-                <w:bCs/>
-                <w:sz w:val="32"/>
-                <w:szCs w:val="32"/>
-              </w:rPr>
-            </w:pPr>
-            <w:r>
-              <w:rPr>
-                <w:rFonts w:ascii="TH SarabunPSK" w:hAnsi="TH SarabunPSK" w:cs="TH SarabunPSK"/>
-                <w:sz w:val="32"/>
-                <w:szCs w:val="32"/>
-                <w:cs/>
-              </w:rPr>
-              <w:t>นักศึกษา</w:t>
-            </w:r>
-            <w:r>
-              <w:rPr>
-                <w:rFonts w:ascii="TH SarabunPSK" w:hAnsi="TH SarabunPSK" w:cs="TH SarabunPSK" w:hint="cs"/>
-                <w:sz w:val="32"/>
-                <w:szCs w:val="32"/>
-                <w:cs/>
-              </w:rPr>
-              <w:t>ดำเนินโครงการ</w:t>
-            </w:r>
+                <w:sz w:val="32"/>
+                <w:szCs w:val="32"/>
+                <w:cs/>
+              </w:rPr>
+            </w:pPr>
           </w:p>
         </w:tc>
         <w:tc>
@@ -6228,21 +5859,11 @@
               <w:jc w:val="right"/>
               <w:rPr>
                 <w:rFonts w:ascii="TH SarabunPSK" w:hAnsi="TH SarabunPSK" w:cs="TH SarabunPSK"/>
-                <w:b/>
-                <w:bCs/>
-                <w:sz w:val="32"/>
-                <w:szCs w:val="32"/>
-              </w:rPr>
-            </w:pPr>
-            <w:r>
-              <w:rPr>
-                <w:rFonts w:ascii="TH SarabunPSK" w:hAnsi="TH SarabunPSK" w:cs="TH SarabunPSK"/>
-                <w:sz w:val="32"/>
-                <w:szCs w:val="32"/>
-                <w:cs/>
-              </w:rPr>
-              <w:t>จำนวน</w:t>
-            </w:r>
+                <w:sz w:val="32"/>
+                <w:szCs w:val="32"/>
+                <w:cs/>
+              </w:rPr>
+            </w:pPr>
           </w:p>
         </w:tc>
         <w:tc>
@@ -6258,20 +5879,12 @@
               </w:tabs>
               <w:jc w:val="center"/>
               <w:rPr>
-                <w:rFonts w:ascii="TH SarabunPSK" w:hAnsi="TH SarabunPSK" w:cs="TH SarabunPSK"/>
-                <w:sz w:val="32"/>
-                <w:szCs w:val="32"/>
-              </w:rPr>
-            </w:pPr>
-            <w:r>
-              <w:rPr>
                 <w:rFonts w:ascii="TH SarabunPSK" w:hAnsi="TH SarabunPSK" w:cs="TH SarabunPSK" w:hint="cs"/>
                 <w:sz w:val="32"/>
                 <w:szCs w:val="32"/>
                 <w:cs/>
               </w:rPr>
-              <w:t>10</w:t>
-            </w:r>
+            </w:pPr>
           </w:p>
         </w:tc>
         <w:tc>
@@ -6288,21 +5901,11 @@
               <w:jc w:val="both"/>
               <w:rPr>
                 <w:rFonts w:ascii="TH SarabunPSK" w:hAnsi="TH SarabunPSK" w:cs="TH SarabunPSK"/>
-                <w:b/>
-                <w:bCs/>
-                <w:sz w:val="32"/>
-                <w:szCs w:val="32"/>
-              </w:rPr>
-            </w:pPr>
-            <w:r>
-              <w:rPr>
-                <w:rFonts w:ascii="TH SarabunPSK" w:hAnsi="TH SarabunPSK" w:cs="TH SarabunPSK"/>
-                <w:sz w:val="32"/>
-                <w:szCs w:val="32"/>
-                <w:cs/>
-              </w:rPr>
-              <w:t>คน</w:t>
-            </w:r>
+                <w:sz w:val="32"/>
+                <w:szCs w:val="32"/>
+                <w:cs/>
+              </w:rPr>
+            </w:pPr>
           </w:p>
         </w:tc>
       </w:tr>
@@ -6357,12 +5960,21 @@
             </w:pPr>
             <w:r>
               <w:rPr>
+                <w:rFonts w:ascii="TH SarabunPSK" w:hAnsi="TH SarabunPSK" w:cs="TH SarabunPSK"/>
+                <w:sz w:val="32"/>
+                <w:szCs w:val="32"/>
+                <w:cs/>
+              </w:rPr>
+              <w:t>นักศึกษา</w:t>
+            </w:r>
+            <w:r>
+              <w:rPr>
                 <w:rFonts w:ascii="TH SarabunPSK" w:hAnsi="TH SarabunPSK" w:cs="TH SarabunPSK" w:hint="cs"/>
                 <w:sz w:val="32"/>
                 <w:szCs w:val="32"/>
                 <w:cs/>
               </w:rPr>
-              <w:t>นักศึกษาผู้เข้าร่วมโครงการ</w:t>
+              <w:t>ดำเนินโครงการ</w:t>
             </w:r>
           </w:p>
         </w:tc>
@@ -6422,7 +6034,7 @@
                 <w:szCs w:val="32"/>
                 <w:cs/>
               </w:rPr>
-              <w:t>-</w:t>
+              <w:t>10</w:t>
             </w:r>
           </w:p>
         </w:tc>
@@ -6509,30 +6121,12 @@
             </w:pPr>
             <w:r>
               <w:rPr>
-                <w:rFonts w:ascii="TH SarabunPSK" w:hAnsi="TH SarabunPSK" w:cs="TH SarabunPSK"/>
-                <w:sz w:val="32"/>
-                <w:szCs w:val="32"/>
-                <w:cs/>
-              </w:rPr>
-              <w:t xml:space="preserve">อื่น ๆ (ระบุ) </w:t>
-            </w:r>
-            <w:r>
-              <w:rPr>
-                <w:rFonts w:ascii="TH SarabunPSK" w:hAnsi="TH SarabunPSK" w:cs="TH SarabunPSK"/>
-                <w:sz w:val="32"/>
-                <w:szCs w:val="32"/>
-                <w:cs/>
-              </w:rPr>
-              <w:t>บัณฑิต</w:t>
-            </w:r>
-            <w:r>
-              <w:rPr>
-                <w:rFonts w:ascii="TH SarabunPSK" w:hAnsi="TH SarabunPSK" w:cs="TH SarabunPSK"/>
-                <w:sz w:val="32"/>
-                <w:szCs w:val="32"/>
-                <w:cs/>
-              </w:rPr>
-              <w:t>และญาติ</w:t>
+                <w:rFonts w:ascii="TH SarabunPSK" w:hAnsi="TH SarabunPSK" w:cs="TH SarabunPSK" w:hint="cs"/>
+                <w:sz w:val="32"/>
+                <w:szCs w:val="32"/>
+                <w:cs/>
+              </w:rPr>
+              <w:t>นักศึกษาผู้เข้าร่วมโครงการ</w:t>
             </w:r>
           </w:p>
         </w:tc>
@@ -6592,7 +6186,7 @@
                 <w:szCs w:val="32"/>
                 <w:cs/>
               </w:rPr>
-              <w:t>500</w:t>
+              <w:t>-</w:t>
             </w:r>
           </w:p>
         </w:tc>
@@ -6628,6 +6222,176 @@
           </w:p>
         </w:tc>
       </w:tr>
+      <w:tr>
+        <w:trPr>
+          <w:jc w:val="center"/>
+        </w:trPr>
+        <w:tc>
+          <w:tcPr>
+            <w:tcW w:w="248" w:type="pct"/>
+          </w:tcPr>
+          <w:p>
+            <w:pPr>
+              <w:tabs>
+                <w:tab w:val="left" w:pos="720"/>
+                <w:tab w:val="left" w:pos="1440"/>
+                <w:tab w:val="left" w:pos="3544"/>
+              </w:tabs>
+              <w:rPr>
+                <w:rFonts w:ascii="TH SarabunPSK" w:hAnsi="TH SarabunPSK" w:cs="TH SarabunPSK"/>
+                <w:b/>
+                <w:bCs/>
+                <w:sz w:val="32"/>
+                <w:szCs w:val="32"/>
+              </w:rPr>
+            </w:pPr>
+          </w:p>
+        </w:tc>
+        <w:tc>
+          <w:tcPr>
+            <w:tcW w:w="1999" w:type="pct"/>
+          </w:tcPr>
+          <w:p>
+            <w:pPr>
+              <w:pStyle w:val="ListParagraph"/>
+              <w:numPr>
+                <w:ilvl w:val="0"/>
+                <w:numId w:val="50"/>
+              </w:numPr>
+              <w:tabs>
+                <w:tab w:val="left" w:pos="720"/>
+                <w:tab w:val="left" w:pos="1440"/>
+                <w:tab w:val="left" w:pos="3544"/>
+              </w:tabs>
+              <w:rPr>
+                <w:rFonts w:ascii="TH SarabunPSK" w:hAnsi="TH SarabunPSK" w:cs="TH SarabunPSK"/>
+                <w:b/>
+                <w:bCs/>
+                <w:sz w:val="32"/>
+                <w:szCs w:val="32"/>
+              </w:rPr>
+            </w:pPr>
+            <w:r>
+              <w:rPr>
+                <w:rFonts w:ascii="TH SarabunPSK" w:hAnsi="TH SarabunPSK" w:cs="TH SarabunPSK"/>
+                <w:sz w:val="32"/>
+                <w:szCs w:val="32"/>
+                <w:cs/>
+              </w:rPr>
+              <w:t xml:space="preserve">อื่น ๆ (ระบุ) </w:t>
+            </w:r>
+            <w:r>
+              <w:rPr>
+                <w:rFonts w:ascii="TH SarabunPSK" w:hAnsi="TH SarabunPSK" w:cs="TH SarabunPSK"/>
+                <w:sz w:val="32"/>
+                <w:szCs w:val="32"/>
+                <w:cs/>
+              </w:rPr>
+              <w:t>บัณฑิต</w:t>
+            </w:r>
+            <w:r>
+              <w:rPr>
+                <w:rFonts w:ascii="TH SarabunPSK" w:hAnsi="TH SarabunPSK" w:cs="TH SarabunPSK"/>
+                <w:sz w:val="32"/>
+                <w:szCs w:val="32"/>
+                <w:cs/>
+              </w:rPr>
+              <w:t>และญาติ</w:t>
+            </w:r>
+          </w:p>
+        </w:tc>
+        <w:tc>
+          <w:tcPr>
+            <w:tcW w:w="851" w:type="pct"/>
+          </w:tcPr>
+          <w:p>
+            <w:pPr>
+              <w:tabs>
+                <w:tab w:val="left" w:pos="720"/>
+                <w:tab w:val="left" w:pos="1440"/>
+                <w:tab w:val="left" w:pos="3544"/>
+              </w:tabs>
+              <w:jc w:val="right"/>
+              <w:rPr>
+                <w:rFonts w:ascii="TH SarabunPSK" w:hAnsi="TH SarabunPSK" w:cs="TH SarabunPSK"/>
+                <w:b/>
+                <w:bCs/>
+                <w:sz w:val="32"/>
+                <w:szCs w:val="32"/>
+              </w:rPr>
+            </w:pPr>
+            <w:r>
+              <w:rPr>
+                <w:rFonts w:ascii="TH SarabunPSK" w:hAnsi="TH SarabunPSK" w:cs="TH SarabunPSK"/>
+                <w:sz w:val="32"/>
+                <w:szCs w:val="32"/>
+                <w:cs/>
+              </w:rPr>
+              <w:t>จำนวน</w:t>
+            </w:r>
+          </w:p>
+        </w:tc>
+        <w:tc>
+          <w:tcPr>
+            <w:tcW w:w="737" w:type="pct"/>
+          </w:tcPr>
+          <w:p>
+            <w:pPr>
+              <w:tabs>
+                <w:tab w:val="left" w:pos="720"/>
+                <w:tab w:val="left" w:pos="1440"/>
+                <w:tab w:val="left" w:pos="3544"/>
+              </w:tabs>
+              <w:jc w:val="center"/>
+              <w:rPr>
+                <w:rFonts w:ascii="TH SarabunPSK" w:hAnsi="TH SarabunPSK" w:cs="TH SarabunPSK"/>
+                <w:sz w:val="32"/>
+                <w:szCs w:val="32"/>
+              </w:rPr>
+            </w:pPr>
+            <w:r>
+              <w:rPr>
+                <w:rFonts w:ascii="TH SarabunPSK" w:hAnsi="TH SarabunPSK" w:cs="TH SarabunPSK" w:hint="cs"/>
+                <w:sz w:val="32"/>
+                <w:szCs w:val="32"/>
+                <w:cs/>
+              </w:rPr>
+              <w:t>500</w:t>
+            </w:r>
+          </w:p>
+        </w:tc>
+        <w:tc>
+          <w:tcPr>
+            <w:tcW w:w="1165" w:type="pct"/>
+          </w:tcPr>
+          <w:p>
+            <w:pPr>
+              <w:tabs>
+                <w:tab w:val="left" w:pos="720"/>
+                <w:tab w:val="left" w:pos="1440"/>
+                <w:tab w:val="left" w:pos="3544"/>
+              </w:tabs>
+              <w:jc w:val="both"/>
+              <w:rPr>
+                <w:rFonts w:ascii="TH SarabunPSK" w:hAnsi="TH SarabunPSK" w:cs="TH SarabunPSK"/>
+                <w:b/>
+                <w:bCs/>
+                <w:sz w:val="32"/>
+                <w:szCs w:val="32"/>
+              </w:rPr>
+            </w:pPr>
+            <w:r>
+              <w:rPr>
+                <w:rFonts w:ascii="TH SarabunPSK" w:hAnsi="TH SarabunPSK" w:cs="TH SarabunPSK"/>
+                <w:sz w:val="32"/>
+                <w:szCs w:val="32"/>
+                <w:cs/>
+              </w:rPr>
+              <w:t>คน</w:t>
+            </w:r>
+          </w:p>
+        </w:tc>
+      </w:tr>
     </w:tbl>
     <w:p>
       <w:pPr>
@@ -6644,6 +6408,56 @@
           <w:szCs w:val="32"/>
         </w:rPr>
       </w:pPr>
+      <w:r>
+        <w:rPr>
+          <w:rFonts w:ascii="TH SarabunPSK" w:hAnsi="TH SarabunPSK" w:cs="TH SarabunPSK"/>
+          <w:b/>
+          <w:bCs/>
+          <w:sz w:val="32"/>
+          <w:szCs w:val="32"/>
+        </w:rPr>
+        <w:t>{/</w:t>
+      </w:r>
+      <w:r>
+        <w:rPr>
+          <w:rFonts w:ascii="TH SarabunPSK" w:hAnsi="TH SarabunPSK" w:cs="TH SarabunPSK"/>
+          <w:b/>
+          <w:bCs/>
+          <w:sz w:val="32"/>
+          <w:szCs w:val="32"/>
+        </w:rPr>
+        <w:t>p</w:t>
+      </w:r>
+      <w:r>
+        <w:rPr>
+          <w:rFonts w:ascii="TH SarabunPSK" w:hAnsi="TH SarabunPSK" w:cs="TH SarabunPSK"/>
+          <w:b/>
+          <w:bCs/>
+          <w:sz w:val="32"/>
+          <w:szCs w:val="32"/>
+        </w:rPr>
+        <w:t>e</w:t>
+      </w:r>
+      <w:r>
+        <w:rPr>
+          <w:rFonts w:ascii="TH SarabunPSK" w:hAnsi="TH SarabunPSK" w:cs="TH SarabunPSK"/>
+          <w:b/>
+          <w:bCs/>
+          <w:sz w:val="32"/>
+          <w:szCs w:val="32"/>
+        </w:rPr>
+        <w:t>rson</w:t>
+      </w:r>
+      <w:r>
+        <w:rPr>
+          <w:rFonts w:ascii="TH SarabunPSK" w:hAnsi="TH SarabunPSK" w:cs="TH SarabunPSK"/>
+          <w:b/>
+          <w:bCs/>
+          <w:sz w:val="32"/>
+          <w:szCs w:val="32"/>
+        </w:rPr>
+        <w:t>}</w:t>
+      </w:r>
     </w:p>
     <w:p>
       <w:pPr>
@@ -7968,6 +7782,7 @@
                 <w:sz w:val="32"/>
                 <w:szCs w:val="32"/>
               </w:rPr>
+              <w:lastRenderedPageBreak/>
               <w:t>1.</w:t>
             </w:r>
           </w:p>
@@ -9679,7 +9494,6 @@
                 <w:szCs w:val="32"/>
                 <w:cs/>
               </w:rPr>
-              <w:lastRenderedPageBreak/>
               <w:t>6</w:t>
             </w:r>
           </w:p>
@@ -12301,6 +12115,7 @@
                 <w:sz w:val="32"/>
                 <w:szCs w:val="32"/>
               </w:rPr>
+              <w:lastRenderedPageBreak/>
               <w:t>1.</w:t>
             </w:r>
           </w:p>
@@ -13732,7 +13547,6 @@
         </w:rPr>
         <w:t xml:space="preserve">    </w:t>
       </w:r>
-      <w:proofErr w:type="spellStart"/>
       <w:r>
         <w:rPr>
           <w:rFonts w:ascii="TH Sarabun New" w:eastAsia="Sarabun" w:hAnsi="TH Sarabun New" w:cs="TH Sarabun New"/>
@@ -13742,7 +13556,6 @@
         </w:rPr>
         <w:t>ข้าพเจ้า</w:t>
       </w:r>
-      <w:proofErr w:type="spellEnd"/>
       <w:r>
         <w:rPr>
           <w:rFonts w:ascii="TH Sarabun New" w:eastAsia="Sarabun" w:hAnsi="TH Sarabun New" w:cs="TH Sarabun New" w:hint="cs"/>
@@ -13769,9 +13582,18 @@
           <w:sz w:val="32"/>
           <w:szCs w:val="32"/>
         </w:rPr>
-        <w:t xml:space="preserve"> </w:t>
-      </w:r>
-      <w:proofErr w:type="spellStart"/>
+        <w:t xml:space="preserve"> หน่วยงาน</w:t>
+      </w:r>
+      <w:r>
+        <w:rPr>
+          <w:rFonts w:ascii="TH Sarabun New" w:eastAsia="Sarabun" w:hAnsi="TH Sarabun New" w:cs="TH Sarabun New" w:hint="cs"/>
+          <w:color w:val="000000"/>
+          <w:sz w:val="32"/>
+          <w:szCs w:val="32"/>
+          <w:cs/>
+        </w:rPr>
+        <w:t xml:space="preserve"> วิทยาลัยเทคโนโลยีอุตสาหกรรม</w:t>
+      </w:r>
       <w:r>
         <w:rPr>
           <w:rFonts w:ascii="TH Sarabun New" w:eastAsia="Sarabun" w:hAnsi="TH Sarabun New" w:cs="TH Sarabun New"/>
@@ -13779,18 +13601,16 @@
           <w:sz w:val="32"/>
           <w:szCs w:val="32"/>
         </w:rPr>
-        <w:t>หน่วยงาน</w:t>
-      </w:r>
-      <w:proofErr w:type="spellEnd"/>
+        <w:t xml:space="preserve"> โทรศัพท์ </w:t>
+      </w:r>
       <w:r>
         <w:rPr>
           <w:rFonts w:ascii="TH Sarabun New" w:eastAsia="Sarabun" w:hAnsi="TH Sarabun New" w:cs="TH Sarabun New" w:hint="cs"/>
-          <w:color w:val="000000"/>
-          <w:sz w:val="32"/>
-          <w:szCs w:val="32"/>
-          <w:cs/>
-        </w:rPr>
-        <w:t xml:space="preserve"> วิทยาลัยเทคโนโลยีอุตสาหกรรม</w:t>
+          <w:sz w:val="32"/>
+          <w:szCs w:val="32"/>
+          <w:cs/>
+        </w:rPr>
+        <w:t>091-436-6291</w:t>
       </w:r>
       <w:r>
         <w:rPr>
@@ -13799,68 +13619,8 @@
           <w:sz w:val="32"/>
           <w:szCs w:val="32"/>
         </w:rPr>
-        <w:t xml:space="preserve"> </w:t>
-      </w:r>
-      <w:proofErr w:type="spellStart"/>
-      <w:r>
-        <w:rPr>
-          <w:rFonts w:ascii="TH Sarabun New" w:eastAsia="Sarabun" w:hAnsi="TH Sarabun New" w:cs="TH Sarabun New"/>
-          <w:color w:val="000000"/>
-          <w:sz w:val="32"/>
-          <w:szCs w:val="32"/>
-        </w:rPr>
-        <w:t>โทรศัพท์</w:t>
-      </w:r>
-      <w:proofErr w:type="spellEnd"/>
-      <w:r>
-        <w:rPr>
-          <w:rFonts w:ascii="TH Sarabun New" w:eastAsia="Sarabun" w:hAnsi="TH Sarabun New" w:cs="TH Sarabun New"/>
-          <w:color w:val="000000"/>
-          <w:sz w:val="32"/>
-          <w:szCs w:val="32"/>
-        </w:rPr>
-        <w:t xml:space="preserve"> </w:t>
-      </w:r>
-      <w:r>
-        <w:rPr>
-          <w:rFonts w:ascii="TH Sarabun New" w:eastAsia="Sarabun" w:hAnsi="TH Sarabun New" w:cs="TH Sarabun New" w:hint="cs"/>
-          <w:sz w:val="32"/>
-          <w:szCs w:val="32"/>
-          <w:cs/>
-        </w:rPr>
-        <w:t>091-436-6291</w:t>
-      </w:r>
-      <w:proofErr w:type="spellStart"/>
-      <w:r>
-        <w:rPr>
-          <w:rFonts w:ascii="TH Sarabun New" w:eastAsia="Sarabun" w:hAnsi="TH Sarabun New" w:cs="TH Sarabun New"/>
-          <w:color w:val="000000"/>
-          <w:sz w:val="32"/>
-          <w:szCs w:val="32"/>
-        </w:rPr>
-        <w:t>อาจารย์ที่ปรึกษา</w:t>
-      </w:r>
-      <w:proofErr w:type="spellEnd"/>
-      <w:r>
-        <w:rPr>
-          <w:rFonts w:ascii="TH Sarabun New" w:eastAsia="Sarabun" w:hAnsi="TH Sarabun New" w:cs="TH Sarabun New"/>
-          <w:color w:val="000000"/>
-          <w:sz w:val="32"/>
-          <w:szCs w:val="32"/>
-        </w:rPr>
-        <w:t xml:space="preserve"> </w:t>
-      </w:r>
-      <w:proofErr w:type="spellStart"/>
-      <w:r>
-        <w:rPr>
-          <w:rFonts w:ascii="TH Sarabun New" w:eastAsia="Sarabun" w:hAnsi="TH Sarabun New" w:cs="TH Sarabun New"/>
-          <w:color w:val="000000"/>
-          <w:sz w:val="32"/>
-          <w:szCs w:val="32"/>
-        </w:rPr>
-        <w:t>ได้รับทราบการจัดกิจกรรมในครั้งนี้</w:t>
-      </w:r>
-      <w:proofErr w:type="spellEnd"/>
+        <w:t>อาจารย์ที่ปรึกษา ได้รับทราบการจัดกิจกรรมในครั้งนี้</w:t>
+      </w:r>
     </w:p>
     <w:p>
       <w:pPr>
@@ -13896,7 +13656,6 @@
           <w:szCs w:val="32"/>
         </w:rPr>
       </w:pPr>
-      <w:proofErr w:type="spellStart"/>
       <w:r>
         <w:rPr>
           <w:rFonts w:ascii="TH Sarabun New" w:eastAsia="Sarabun" w:hAnsi="TH Sarabun New" w:cs="TH Sarabun New"/>
@@ -13907,7 +13666,6 @@
         </w:rPr>
         <w:t>ลงชื่อ</w:t>
       </w:r>
-      <w:proofErr w:type="spellEnd"/>
       <w:r>
         <w:rPr>
           <w:rFonts w:ascii="TH Sarabun New" w:eastAsia="Sarabun" w:hAnsi="TH Sarabun New" w:cs="TH Sarabun New"/>
@@ -14138,7 +13896,6 @@
         <w:tab/>
         <w:t xml:space="preserve">           </w:t>
       </w:r>
-      <w:proofErr w:type="spellStart"/>
       <w:r>
         <w:rPr>
           <w:rFonts w:ascii="TH Sarabun New" w:eastAsia="Sarabun" w:hAnsi="TH Sarabun New" w:cs="TH Sarabun New"/>
@@ -14148,7 +13905,6 @@
         </w:rPr>
         <w:t>อาจารย์ที่ปรึกษาสภานักศึกษา</w:t>
       </w:r>
-      <w:proofErr w:type="spellEnd"/>
     </w:p>
     <w:p>
       <w:pPr>
@@ -19839,7 +19595,7 @@
   <w:style w:type="paragraph" w:default="1" w:styleId="Normal">
     <w:name w:val="Normal"/>
     <w:qFormat/>
-    <w:rsid w:val="0072225F"/>
+    <w:rsid w:val="00466878"/>
     <w:pPr>
       <w:jc w:val="left"/>
     </w:pPr>

--- a/src/templateDoc/temp04-real.docx
+++ b/src/templateDoc/temp04-real.docx
@@ -15156,6 +15156,156 @@
           <w:szCs w:val="32"/>
         </w:rPr>
       </w:pPr>
+      <w:r>
+        <w:rPr>
+          <w:rFonts w:ascii="TH SarabunPSK" w:eastAsia="AngsanaNew" w:hAnsi="TH SarabunPSK" w:cs="TH SarabunPSK"/>
+          <w:b/>
+          <w:bCs/>
+          <w:sz w:val="32"/>
+          <w:szCs w:val="32"/>
+        </w:rPr>
+        <w:t>{#</w:t>
+      </w:r>
+      <w:r>
+        <w:rPr>
+          <w:rFonts w:ascii="TH SarabunPSK" w:eastAsia="AngsanaNew" w:hAnsi="TH SarabunPSK" w:cs="TH SarabunPSK"/>
+          <w:b/>
+          <w:bCs/>
+          <w:sz w:val="32"/>
+          <w:szCs w:val="32"/>
+        </w:rPr>
+        <w:t>timestep</w:t>
+      </w:r>
+      <w:r>
+        <w:rPr>
+          <w:rFonts w:ascii="TH SarabunPSK" w:eastAsia="AngsanaNew" w:hAnsi="TH SarabunPSK" w:cs="TH SarabunPSK"/>
+          <w:b/>
+          <w:bCs/>
+          <w:sz w:val="32"/>
+          <w:szCs w:val="32"/>
+        </w:rPr>
+        <w:t>}</w:t>
+      </w:r>
+    </w:p>
+    <w:p>
+      <w:pPr>
+        <w:autoSpaceDE w:val="0"/>
+        <w:autoSpaceDN w:val="0"/>
+        <w:adjustRightInd w:val="0"/>
+        <w:jc w:val="both"/>
+        <w:rPr>
+          <w:rFonts w:ascii="TH SarabunPSK" w:eastAsia="AngsanaNew" w:hAnsi="TH SarabunPSK" w:cs="TH SarabunPSK"/>
+          <w:b/>
+          <w:bCs/>
+          <w:sz w:val="32"/>
+          <w:szCs w:val="32"/>
+        </w:rPr>
+      </w:pPr>
+      <w:r>
+        <w:rPr>
+          <w:rFonts w:ascii="TH SarabunPSK" w:eastAsia="AngsanaNew" w:hAnsi="TH SarabunPSK" w:cs="TH SarabunPSK"/>
+          <w:b/>
+          <w:bCs/>
+          <w:sz w:val="32"/>
+          <w:szCs w:val="32"/>
+        </w:rPr>
+        <w:t>{topic_table1}</w:t>
+      </w:r>
+    </w:p>
+    <w:p>
+      <w:pPr>
+        <w:autoSpaceDE w:val="0"/>
+        <w:autoSpaceDN w:val="0"/>
+        <w:adjustRightInd w:val="0"/>
+        <w:jc w:val="both"/>
+        <w:rPr>
+          <w:rFonts w:ascii="TH SarabunPSK" w:eastAsia="AngsanaNew" w:hAnsi="TH SarabunPSK" w:cs="TH SarabunPSK"/>
+          <w:b/>
+          <w:bCs/>
+          <w:sz w:val="32"/>
+          <w:szCs w:val="32"/>
+        </w:rPr>
+      </w:pPr>
+      <w:r>
+        <w:rPr>
+          <w:rFonts w:ascii="TH SarabunPSK" w:eastAsia="AngsanaNew" w:hAnsi="TH SarabunPSK" w:cs="TH SarabunPSK"/>
+          <w:b/>
+          <w:bCs/>
+          <w:sz w:val="32"/>
+          <w:szCs w:val="32"/>
+        </w:rPr>
+        <w:t>{thaistart_duration_table1}</w:t>
+      </w:r>
+    </w:p>
+    <w:p>
+      <w:pPr>
+        <w:autoSpaceDE w:val="0"/>
+        <w:autoSpaceDN w:val="0"/>
+        <w:adjustRightInd w:val="0"/>
+        <w:jc w:val="both"/>
+        <w:rPr>
+          <w:rFonts w:ascii="TH SarabunPSK" w:eastAsia="AngsanaNew" w:hAnsi="TH SarabunPSK" w:cs="TH SarabunPSK"/>
+          <w:b/>
+          <w:bCs/>
+          <w:sz w:val="32"/>
+          <w:szCs w:val="32"/>
+        </w:rPr>
+      </w:pPr>
+      <w:r>
+        <w:rPr>
+          <w:rFonts w:ascii="TH SarabunPSK" w:eastAsia="AngsanaNew" w:hAnsi="TH SarabunPSK" w:cs="TH SarabunPSK"/>
+          <w:b/>
+          <w:bCs/>
+          <w:sz w:val="32"/>
+          <w:szCs w:val="32"/>
+        </w:rPr>
+        <w:t>{thaiend_duration_table1}</w:t>
+      </w:r>
+    </w:p>
+    <w:p>
+      <w:pPr>
+        <w:autoSpaceDE w:val="0"/>
+        <w:autoSpaceDN w:val="0"/>
+        <w:adjustRightInd w:val="0"/>
+        <w:jc w:val="both"/>
+        <w:rPr>
+          <w:rFonts w:ascii="TH SarabunPSK" w:eastAsia="AngsanaNew" w:hAnsi="TH SarabunPSK" w:cs="TH SarabunPSK"/>
+          <w:b/>
+          <w:bCs/>
+          <w:sz w:val="32"/>
+          <w:szCs w:val="32"/>
+        </w:rPr>
+      </w:pPr>
+      <w:r>
+        <w:rPr>
+          <w:rFonts w:ascii="TH SarabunPSK" w:eastAsia="AngsanaNew" w:hAnsi="TH SarabunPSK" w:cs="TH SarabunPSK"/>
+          <w:b/>
+          <w:bCs/>
+          <w:sz w:val="32"/>
+          <w:szCs w:val="32"/>
+        </w:rPr>
+        <w:t>{/</w:t>
+      </w:r>
+      <w:r>
+        <w:rPr>
+          <w:rFonts w:ascii="TH SarabunPSK" w:eastAsia="AngsanaNew" w:hAnsi="TH SarabunPSK" w:cs="TH SarabunPSK"/>
+          <w:b/>
+          <w:bCs/>
+          <w:sz w:val="32"/>
+          <w:szCs w:val="32"/>
+        </w:rPr>
+        <w:t>timestep</w:t>
+      </w:r>
+      <w:r>
+        <w:rPr>
+          <w:rFonts w:ascii="TH SarabunPSK" w:eastAsia="AngsanaNew" w:hAnsi="TH SarabunPSK" w:cs="TH SarabunPSK"/>
+          <w:b/>
+          <w:bCs/>
+          <w:sz w:val="32"/>
+          <w:szCs w:val="32"/>
+        </w:rPr>
+        <w:t>}</w:t>
+      </w:r>
     </w:p>
     <w:p>
       <w:pPr>
@@ -16341,7 +16491,6 @@
                 <w:sz w:val="32"/>
                 <w:szCs w:val="32"/>
               </w:rPr>
-              <w:lastRenderedPageBreak/>
               <w:t>2.</w:t>
             </w:r>
           </w:p>
@@ -20179,6 +20328,7 @@
                 <w:szCs w:val="32"/>
                 <w:cs/>
               </w:rPr>
+              <w:lastRenderedPageBreak/>
               <w:t>ประกอบด้วยรายจ่ายดังรายการต่อไปนี้</w:t>
             </w:r>
           </w:p>
